--- a/Notes/1. Python Roadmap.docx
+++ b/Notes/1. Python Roadmap.docx
@@ -1248,6 +1248,13 @@
           <w:szCs w:val="32"/>
         </w:rPr>
         <w:t>-- Local vs global</w:t>
+      </w:r>
+      <w:r>
+        <w:rPr>
+          <w:sz w:val="32"/>
+          <w:szCs w:val="32"/>
+        </w:rPr>
+        <w:t xml:space="preserve"> variables</w:t>
       </w:r>
     </w:p>
     <w:p>

--- a/Notes/1. Python Roadmap.docx
+++ b/Notes/1. Python Roadmap.docx
@@ -821,7 +821,42 @@
           <w:sz w:val="32"/>
           <w:szCs w:val="32"/>
         </w:rPr>
-        <w:t>-- Break and continue</w:t>
+        <w:t xml:space="preserve">-- </w:t>
+      </w:r>
+      <w:r>
+        <w:rPr>
+          <w:sz w:val="32"/>
+          <w:szCs w:val="32"/>
+        </w:rPr>
+        <w:t xml:space="preserve">Loop Control Statements – </w:t>
+      </w:r>
+      <w:r>
+        <w:rPr>
+          <w:sz w:val="32"/>
+          <w:szCs w:val="32"/>
+        </w:rPr>
+        <w:t>Break</w:t>
+      </w:r>
+      <w:r>
+        <w:rPr>
+          <w:sz w:val="32"/>
+          <w:szCs w:val="32"/>
+        </w:rPr>
+        <w:t xml:space="preserve">, </w:t>
+      </w:r>
+      <w:r>
+        <w:rPr>
+          <w:sz w:val="32"/>
+          <w:szCs w:val="32"/>
+        </w:rPr>
+        <w:t>continue</w:t>
+      </w:r>
+      <w:r>
+        <w:rPr>
+          <w:sz w:val="32"/>
+          <w:szCs w:val="32"/>
+        </w:rPr>
+        <w:t>, pass</w:t>
       </w:r>
     </w:p>
     <w:p>

--- a/Notes/1. Python Roadmap.docx
+++ b/Notes/1. Python Roadmap.docx
@@ -923,7 +923,21 @@
           <w:sz w:val="32"/>
           <w:szCs w:val="32"/>
         </w:rPr>
-        <w:t>-- Tuples</w:t>
+        <w:t xml:space="preserve">-- </w:t>
+      </w:r>
+      <w:r>
+        <w:rPr>
+          <w:sz w:val="32"/>
+          <w:szCs w:val="32"/>
+        </w:rPr>
+        <w:t xml:space="preserve">Intro To </w:t>
+      </w:r>
+      <w:r>
+        <w:rPr>
+          <w:sz w:val="32"/>
+          <w:szCs w:val="32"/>
+        </w:rPr>
+        <w:t>Tuples</w:t>
       </w:r>
     </w:p>
     <w:p>
@@ -1326,7 +1340,23 @@
           <w:sz w:val="32"/>
           <w:szCs w:val="32"/>
         </w:rPr>
-        <w:t>read(), readlines() etc</w:t>
+        <w:t xml:space="preserve">read(), </w:t>
+      </w:r>
+      <w:proofErr w:type="spellStart"/>
+      <w:r>
+        <w:rPr>
+          <w:sz w:val="32"/>
+          <w:szCs w:val="32"/>
+        </w:rPr>
+        <w:t>readlines</w:t>
+      </w:r>
+      <w:proofErr w:type="spellEnd"/>
+      <w:r>
+        <w:rPr>
+          <w:sz w:val="32"/>
+          <w:szCs w:val="32"/>
+        </w:rPr>
+        <w:t>() etc</w:t>
       </w:r>
     </w:p>
     <w:p>
@@ -1619,7 +1649,39 @@
           <w:sz w:val="32"/>
           <w:szCs w:val="32"/>
         </w:rPr>
-        <w:t>-- dir, dict and __help__</w:t>
+        <w:t xml:space="preserve">-- </w:t>
+      </w:r>
+      <w:proofErr w:type="spellStart"/>
+      <w:r>
+        <w:rPr>
+          <w:sz w:val="32"/>
+          <w:szCs w:val="32"/>
+        </w:rPr>
+        <w:t>dir</w:t>
+      </w:r>
+      <w:proofErr w:type="spellEnd"/>
+      <w:r>
+        <w:rPr>
+          <w:sz w:val="32"/>
+          <w:szCs w:val="32"/>
+        </w:rPr>
+        <w:t xml:space="preserve">, </w:t>
+      </w:r>
+      <w:proofErr w:type="spellStart"/>
+      <w:r>
+        <w:rPr>
+          <w:sz w:val="32"/>
+          <w:szCs w:val="32"/>
+        </w:rPr>
+        <w:t>dict</w:t>
+      </w:r>
+      <w:proofErr w:type="spellEnd"/>
+      <w:r>
+        <w:rPr>
+          <w:sz w:val="32"/>
+          <w:szCs w:val="32"/>
+        </w:rPr>
+        <w:t xml:space="preserve"> and __help__</w:t>
       </w:r>
     </w:p>
     <w:p>
@@ -1649,7 +1711,23 @@
           <w:sz w:val="32"/>
           <w:szCs w:val="32"/>
         </w:rPr>
-        <w:t>-- Magic/dunder methods</w:t>
+        <w:t>-- Magic/</w:t>
+      </w:r>
+      <w:proofErr w:type="spellStart"/>
+      <w:r>
+        <w:rPr>
+          <w:sz w:val="32"/>
+          <w:szCs w:val="32"/>
+        </w:rPr>
+        <w:t>dunder</w:t>
+      </w:r>
+      <w:proofErr w:type="spellEnd"/>
+      <w:r>
+        <w:rPr>
+          <w:sz w:val="32"/>
+          <w:szCs w:val="32"/>
+        </w:rPr>
+        <w:t xml:space="preserve"> methods</w:t>
       </w:r>
     </w:p>
     <w:p>
@@ -1807,7 +1885,23 @@
           <w:sz w:val="32"/>
           <w:szCs w:val="32"/>
         </w:rPr>
-        <w:t>-- Shutil module</w:t>
+        <w:t xml:space="preserve">-- </w:t>
+      </w:r>
+      <w:proofErr w:type="spellStart"/>
+      <w:r>
+        <w:rPr>
+          <w:sz w:val="32"/>
+          <w:szCs w:val="32"/>
+        </w:rPr>
+        <w:t>Shutil</w:t>
+      </w:r>
+      <w:proofErr w:type="spellEnd"/>
+      <w:r>
+        <w:rPr>
+          <w:sz w:val="32"/>
+          <w:szCs w:val="32"/>
+        </w:rPr>
+        <w:t xml:space="preserve"> module</w:t>
       </w:r>
     </w:p>
     <w:p>
@@ -1927,38 +2021,72 @@
           <w:sz w:val="32"/>
           <w:szCs w:val="32"/>
         </w:rPr>
-        <w:t>-- AsyncIO</w:t>
-      </w:r>
-    </w:p>
-    <w:p>
-      <w:pPr>
-        <w:rPr>
-          <w:sz w:val="32"/>
-          <w:szCs w:val="32"/>
-        </w:rPr>
-      </w:pPr>
-      <w:r>
-        <w:rPr>
-          <w:sz w:val="32"/>
-          <w:szCs w:val="32"/>
-        </w:rPr>
-        <w:t xml:space="preserve">-- Multi threading </w:t>
-      </w:r>
-    </w:p>
-    <w:p>
-      <w:pPr>
-        <w:rPr>
-          <w:sz w:val="32"/>
-          <w:szCs w:val="32"/>
-        </w:rPr>
-      </w:pPr>
-      <w:r>
-        <w:rPr>
-          <w:sz w:val="32"/>
-          <w:szCs w:val="32"/>
-        </w:rPr>
-        <w:t>-- Multi processing</w:t>
-      </w:r>
+        <w:t xml:space="preserve">-- </w:t>
+      </w:r>
+      <w:proofErr w:type="spellStart"/>
+      <w:r>
+        <w:rPr>
+          <w:sz w:val="32"/>
+          <w:szCs w:val="32"/>
+        </w:rPr>
+        <w:t>AsyncIO</w:t>
+      </w:r>
+      <w:proofErr w:type="spellEnd"/>
+    </w:p>
+    <w:p>
+      <w:pPr>
+        <w:rPr>
+          <w:sz w:val="32"/>
+          <w:szCs w:val="32"/>
+        </w:rPr>
+      </w:pPr>
+      <w:r>
+        <w:rPr>
+          <w:sz w:val="32"/>
+          <w:szCs w:val="32"/>
+        </w:rPr>
+        <w:t xml:space="preserve">-- </w:t>
+      </w:r>
+      <w:proofErr w:type="spellStart"/>
+      <w:r>
+        <w:rPr>
+          <w:sz w:val="32"/>
+          <w:szCs w:val="32"/>
+        </w:rPr>
+        <w:t>Multi threading</w:t>
+      </w:r>
+      <w:proofErr w:type="spellEnd"/>
+      <w:r>
+        <w:rPr>
+          <w:sz w:val="32"/>
+          <w:szCs w:val="32"/>
+        </w:rPr>
+        <w:t xml:space="preserve"> </w:t>
+      </w:r>
+    </w:p>
+    <w:p>
+      <w:pPr>
+        <w:rPr>
+          <w:sz w:val="32"/>
+          <w:szCs w:val="32"/>
+        </w:rPr>
+      </w:pPr>
+      <w:r>
+        <w:rPr>
+          <w:sz w:val="32"/>
+          <w:szCs w:val="32"/>
+        </w:rPr>
+        <w:t xml:space="preserve">-- </w:t>
+      </w:r>
+      <w:proofErr w:type="spellStart"/>
+      <w:r>
+        <w:rPr>
+          <w:sz w:val="32"/>
+          <w:szCs w:val="32"/>
+        </w:rPr>
+        <w:t>Multi processing</w:t>
+      </w:r>
+      <w:proofErr w:type="spellEnd"/>
     </w:p>
     <w:p>
       <w:pPr>

--- a/Notes/1. Python Roadmap.docx
+++ b/Notes/1. Python Roadmap.docx
@@ -1,6 +1,6 @@
 
 <file path=word/document.xml><?xml version="1.0" encoding="utf-8"?>
-<w:document xmlns:wpc="http://schemas.microsoft.com/office/word/2010/wordprocessingCanvas" xmlns:cx="http://schemas.microsoft.com/office/drawing/2014/chartex" xmlns:cx1="http://schemas.microsoft.com/office/drawing/2015/9/8/chartex" xmlns:cx2="http://schemas.microsoft.com/office/drawing/2015/10/21/chartex" xmlns:cx3="http://schemas.microsoft.com/office/drawing/2016/5/9/chartex" xmlns:cx4="http://schemas.microsoft.com/office/drawing/2016/5/10/chartex" xmlns:cx5="http://schemas.microsoft.com/office/drawing/2016/5/11/chartex" xmlns:cx6="http://schemas.microsoft.com/office/drawing/2016/5/12/chartex" xmlns:cx7="http://schemas.microsoft.com/office/drawing/2016/5/13/chartex" xmlns:cx8="http://schemas.microsoft.com/office/drawing/2016/5/14/chartex" xmlns:mc="http://schemas.openxmlformats.org/markup-compatibility/2006" xmlns:aink="http://schemas.microsoft.com/office/drawing/2016/ink" xmlns:am3d="http://schemas.microsoft.com/office/drawing/2017/model3d" xmlns:o="urn:schemas-microsoft-com:office:office" xmlns:oel="http://schemas.microsoft.com/office/2019/extlst" xmlns:r="http://schemas.openxmlformats.org/officeDocument/2006/relationships" xmlns:m="http://schemas.openxmlformats.org/officeDocument/2006/math" xmlns:v="urn:schemas-microsoft-com:vml" xmlns:wp14="http://schemas.microsoft.com/office/word/2010/wordprocessingDrawing" xmlns:wp="http://schemas.openxmlformats.org/drawingml/2006/wordprocessingDrawing" xmlns:w10="urn:schemas-microsoft-com:office:word" xmlns:w="http://schemas.openxmlformats.org/wordprocessingml/2006/main" xmlns:w14="http://schemas.microsoft.com/office/word/2010/wordml" xmlns:w15="http://schemas.microsoft.com/office/word/2012/wordml" xmlns:w16cex="http://schemas.microsoft.com/office/word/2018/wordml/cex" xmlns:w16cid="http://schemas.microsoft.com/office/word/2016/wordml/cid" xmlns:w16="http://schemas.microsoft.com/office/word/2018/wordml" xmlns:w16sdtdh="http://schemas.microsoft.com/office/word/2020/wordml/sdtdatahash" xmlns:w16se="http://schemas.microsoft.com/office/word/2015/wordml/symex" xmlns:wpg="http://schemas.microsoft.com/office/word/2010/wordprocessingGroup" xmlns:wpi="http://schemas.microsoft.com/office/word/2010/wordprocessingInk" xmlns:wne="http://schemas.microsoft.com/office/word/2006/wordml" xmlns:wps="http://schemas.microsoft.com/office/word/2010/wordprocessingShape" mc:Ignorable="w14 w15 w16se w16cid w16 w16cex w16sdtdh wp14">
+<w:document xmlns:wpc="http://schemas.microsoft.com/office/word/2010/wordprocessingCanvas" xmlns:cx="http://schemas.microsoft.com/office/drawing/2014/chartex" xmlns:cx1="http://schemas.microsoft.com/office/drawing/2015/9/8/chartex" xmlns:cx2="http://schemas.microsoft.com/office/drawing/2015/10/21/chartex" xmlns:cx3="http://schemas.microsoft.com/office/drawing/2016/5/9/chartex" xmlns:cx4="http://schemas.microsoft.com/office/drawing/2016/5/10/chartex" xmlns:cx5="http://schemas.microsoft.com/office/drawing/2016/5/11/chartex" xmlns:cx6="http://schemas.microsoft.com/office/drawing/2016/5/12/chartex" xmlns:cx7="http://schemas.microsoft.com/office/drawing/2016/5/13/chartex" xmlns:cx8="http://schemas.microsoft.com/office/drawing/2016/5/14/chartex" xmlns:mc="http://schemas.openxmlformats.org/markup-compatibility/2006" xmlns:aink="http://schemas.microsoft.com/office/drawing/2016/ink" xmlns:am3d="http://schemas.microsoft.com/office/drawing/2017/model3d" xmlns:o="urn:schemas-microsoft-com:office:office" xmlns:oel="http://schemas.microsoft.com/office/2019/extlst" xmlns:r="http://schemas.openxmlformats.org/officeDocument/2006/relationships" xmlns:m="http://schemas.openxmlformats.org/officeDocument/2006/math" xmlns:v="urn:schemas-microsoft-com:vml" xmlns:wp14="http://schemas.microsoft.com/office/word/2010/wordprocessingDrawing" xmlns:wp="http://schemas.openxmlformats.org/drawingml/2006/wordprocessingDrawing" xmlns:w10="urn:schemas-microsoft-com:office:word" xmlns:w="http://schemas.openxmlformats.org/wordprocessingml/2006/main" xmlns:w14="http://schemas.microsoft.com/office/word/2010/wordml" xmlns:w15="http://schemas.microsoft.com/office/word/2012/wordml" xmlns:w16cex="http://schemas.microsoft.com/office/word/2018/wordml/cex" xmlns:w16cid="http://schemas.microsoft.com/office/word/2016/wordml/cid" xmlns:w16="http://schemas.microsoft.com/office/word/2018/wordml" xmlns:w16du="http://schemas.microsoft.com/office/word/2023/wordml/word16du" xmlns:w16sdtdh="http://schemas.microsoft.com/office/word/2020/wordml/sdtdatahash" xmlns:w16se="http://schemas.microsoft.com/office/word/2015/wordml/symex" xmlns:wpg="http://schemas.microsoft.com/office/word/2010/wordprocessingGroup" xmlns:wpi="http://schemas.microsoft.com/office/word/2010/wordprocessingInk" xmlns:wne="http://schemas.microsoft.com/office/word/2006/wordml" xmlns:wps="http://schemas.microsoft.com/office/word/2010/wordprocessingShape" mc:Ignorable="w14 w15 w16se w16cid w16 w16cex w16sdtdh w16du wp14">
   <w:body>
     <w:p>
       <w:pPr>
@@ -283,7 +283,6 @@
           <w:szCs w:val="40"/>
           <w:u w:val="single"/>
         </w:rPr>
-        <w:lastRenderedPageBreak/>
         <w:t>Features of Python</w:t>
       </w:r>
     </w:p>
@@ -543,7 +542,6 @@
           <w:szCs w:val="40"/>
           <w:u w:val="single"/>
         </w:rPr>
-        <w:lastRenderedPageBreak/>
         <w:t>Topics for the Roadmap</w:t>
       </w:r>
     </w:p>
@@ -967,7 +965,96 @@
           <w:sz w:val="32"/>
           <w:szCs w:val="32"/>
         </w:rPr>
+        <w:t xml:space="preserve">-- </w:t>
+      </w:r>
+      <w:r>
+        <w:rPr>
+          <w:sz w:val="32"/>
+          <w:szCs w:val="32"/>
+        </w:rPr>
+        <w:t>Exercise and practice</w:t>
+      </w:r>
+    </w:p>
+    <w:p>
+      <w:pPr>
+        <w:rPr>
+          <w:sz w:val="32"/>
+          <w:szCs w:val="32"/>
+        </w:rPr>
+      </w:pPr>
+      <w:r>
+        <w:rPr>
+          <w:sz w:val="32"/>
+          <w:szCs w:val="32"/>
+        </w:rPr>
+        <w:t>-- f-string</w:t>
+      </w:r>
+    </w:p>
+    <w:p>
+      <w:pPr>
+        <w:rPr>
+          <w:sz w:val="32"/>
+          <w:szCs w:val="32"/>
+        </w:rPr>
+      </w:pPr>
+      <w:r>
+        <w:rPr>
+          <w:sz w:val="32"/>
+          <w:szCs w:val="32"/>
+        </w:rPr>
+        <w:t xml:space="preserve">-- </w:t>
+      </w:r>
+      <w:r>
+        <w:rPr>
+          <w:sz w:val="32"/>
+          <w:szCs w:val="32"/>
+        </w:rPr>
+        <w:t>docstring</w:t>
+      </w:r>
+    </w:p>
+    <w:p>
+      <w:pPr>
+        <w:rPr>
+          <w:sz w:val="32"/>
+          <w:szCs w:val="32"/>
+        </w:rPr>
+      </w:pPr>
+      <w:r>
+        <w:rPr>
+          <w:sz w:val="32"/>
+          <w:szCs w:val="32"/>
+        </w:rPr>
         <w:lastRenderedPageBreak/>
+        <w:t>-- Recursion</w:t>
+      </w:r>
+    </w:p>
+    <w:p>
+      <w:pPr>
+        <w:rPr>
+          <w:sz w:val="32"/>
+          <w:szCs w:val="32"/>
+        </w:rPr>
+      </w:pPr>
+      <w:r>
+        <w:rPr>
+          <w:sz w:val="32"/>
+          <w:szCs w:val="32"/>
+        </w:rPr>
+        <w:t>-- sets</w:t>
+      </w:r>
+    </w:p>
+    <w:p>
+      <w:pPr>
+        <w:rPr>
+          <w:sz w:val="32"/>
+          <w:szCs w:val="32"/>
+        </w:rPr>
+      </w:pPr>
+      <w:r>
+        <w:rPr>
+          <w:sz w:val="32"/>
+          <w:szCs w:val="32"/>
+        </w:rPr>
         <w:t xml:space="preserve">-- </w:t>
       </w:r>
       <w:r>
@@ -975,6 +1062,642 @@
           <w:sz w:val="32"/>
           <w:szCs w:val="32"/>
         </w:rPr>
+        <w:t>Set methods</w:t>
+      </w:r>
+    </w:p>
+    <w:p>
+      <w:pPr>
+        <w:rPr>
+          <w:sz w:val="32"/>
+          <w:szCs w:val="32"/>
+        </w:rPr>
+      </w:pPr>
+      <w:r>
+        <w:rPr>
+          <w:sz w:val="32"/>
+          <w:szCs w:val="32"/>
+        </w:rPr>
+        <w:t>-- Dictionary</w:t>
+      </w:r>
+    </w:p>
+    <w:p>
+      <w:pPr>
+        <w:rPr>
+          <w:sz w:val="32"/>
+          <w:szCs w:val="32"/>
+        </w:rPr>
+      </w:pPr>
+      <w:r>
+        <w:rPr>
+          <w:sz w:val="32"/>
+          <w:szCs w:val="32"/>
+        </w:rPr>
+        <w:t>-- Dictionary methods</w:t>
+      </w:r>
+    </w:p>
+    <w:p>
+      <w:pPr>
+        <w:rPr>
+          <w:sz w:val="32"/>
+          <w:szCs w:val="32"/>
+        </w:rPr>
+      </w:pPr>
+      <w:r>
+        <w:rPr>
+          <w:sz w:val="32"/>
+          <w:szCs w:val="32"/>
+        </w:rPr>
+        <w:t>-- For loop with else</w:t>
+      </w:r>
+    </w:p>
+    <w:p>
+      <w:pPr>
+        <w:rPr>
+          <w:sz w:val="32"/>
+          <w:szCs w:val="32"/>
+        </w:rPr>
+      </w:pPr>
+      <w:r>
+        <w:rPr>
+          <w:sz w:val="32"/>
+          <w:szCs w:val="32"/>
+        </w:rPr>
+        <w:t xml:space="preserve">-- </w:t>
+      </w:r>
+      <w:r>
+        <w:rPr>
+          <w:sz w:val="32"/>
+          <w:szCs w:val="32"/>
+        </w:rPr>
+        <w:t>Exception handling</w:t>
+      </w:r>
+    </w:p>
+    <w:p>
+      <w:pPr>
+        <w:rPr>
+          <w:sz w:val="32"/>
+          <w:szCs w:val="32"/>
+        </w:rPr>
+      </w:pPr>
+      <w:r>
+        <w:rPr>
+          <w:sz w:val="32"/>
+          <w:szCs w:val="32"/>
+        </w:rPr>
+        <w:t>-- Finally keyword</w:t>
+      </w:r>
+    </w:p>
+    <w:p>
+      <w:pPr>
+        <w:rPr>
+          <w:sz w:val="32"/>
+          <w:szCs w:val="32"/>
+        </w:rPr>
+      </w:pPr>
+      <w:r>
+        <w:rPr>
+          <w:sz w:val="32"/>
+          <w:szCs w:val="32"/>
+        </w:rPr>
+        <w:t>-- Raising custom errors</w:t>
+      </w:r>
+    </w:p>
+    <w:p>
+      <w:pPr>
+        <w:rPr>
+          <w:sz w:val="32"/>
+          <w:szCs w:val="32"/>
+        </w:rPr>
+      </w:pPr>
+      <w:r>
+        <w:rPr>
+          <w:sz w:val="32"/>
+          <w:szCs w:val="32"/>
+        </w:rPr>
+        <w:t>-- Exercise and practice</w:t>
+      </w:r>
+    </w:p>
+    <w:p>
+      <w:pPr>
+        <w:rPr>
+          <w:sz w:val="32"/>
+          <w:szCs w:val="32"/>
+        </w:rPr>
+      </w:pPr>
+      <w:r>
+        <w:rPr>
+          <w:sz w:val="32"/>
+          <w:szCs w:val="32"/>
+        </w:rPr>
+        <w:t>-- Short hand if else statements</w:t>
+      </w:r>
+    </w:p>
+    <w:p>
+      <w:pPr>
+        <w:rPr>
+          <w:sz w:val="32"/>
+          <w:szCs w:val="32"/>
+        </w:rPr>
+      </w:pPr>
+      <w:r>
+        <w:rPr>
+          <w:sz w:val="32"/>
+          <w:szCs w:val="32"/>
+        </w:rPr>
+        <w:t>-- Enumerate</w:t>
+      </w:r>
+    </w:p>
+    <w:p>
+      <w:pPr>
+        <w:rPr>
+          <w:sz w:val="32"/>
+          <w:szCs w:val="32"/>
+        </w:rPr>
+      </w:pPr>
+      <w:r>
+        <w:rPr>
+          <w:sz w:val="32"/>
+          <w:szCs w:val="32"/>
+        </w:rPr>
+        <w:t>-- Virtual environment</w:t>
+      </w:r>
+    </w:p>
+    <w:p>
+      <w:pPr>
+        <w:rPr>
+          <w:sz w:val="32"/>
+          <w:szCs w:val="32"/>
+        </w:rPr>
+      </w:pPr>
+      <w:r>
+        <w:rPr>
+          <w:sz w:val="32"/>
+          <w:szCs w:val="32"/>
+        </w:rPr>
+        <w:t>-- How import works?</w:t>
+      </w:r>
+    </w:p>
+    <w:p>
+      <w:pPr>
+        <w:rPr>
+          <w:sz w:val="32"/>
+          <w:szCs w:val="32"/>
+        </w:rPr>
+      </w:pPr>
+      <w:r>
+        <w:rPr>
+          <w:sz w:val="32"/>
+          <w:szCs w:val="32"/>
+        </w:rPr>
+        <w:t>-- __main__ method</w:t>
+      </w:r>
+    </w:p>
+    <w:p>
+      <w:pPr>
+        <w:rPr>
+          <w:sz w:val="32"/>
+          <w:szCs w:val="32"/>
+        </w:rPr>
+      </w:pPr>
+      <w:r>
+        <w:rPr>
+          <w:sz w:val="32"/>
+          <w:szCs w:val="32"/>
+        </w:rPr>
+        <w:t>-- OS module</w:t>
+      </w:r>
+    </w:p>
+    <w:p>
+      <w:pPr>
+        <w:rPr>
+          <w:sz w:val="32"/>
+          <w:szCs w:val="32"/>
+        </w:rPr>
+      </w:pPr>
+      <w:r>
+        <w:rPr>
+          <w:sz w:val="32"/>
+          <w:szCs w:val="32"/>
+        </w:rPr>
+        <w:t>-- Exercise and practice</w:t>
+      </w:r>
+    </w:p>
+    <w:p>
+      <w:pPr>
+        <w:rPr>
+          <w:sz w:val="32"/>
+          <w:szCs w:val="32"/>
+        </w:rPr>
+      </w:pPr>
+      <w:r>
+        <w:rPr>
+          <w:sz w:val="32"/>
+          <w:szCs w:val="32"/>
+        </w:rPr>
+        <w:t>-- Local vs global</w:t>
+      </w:r>
+      <w:r>
+        <w:rPr>
+          <w:sz w:val="32"/>
+          <w:szCs w:val="32"/>
+        </w:rPr>
+        <w:t xml:space="preserve"> variables</w:t>
+      </w:r>
+    </w:p>
+    <w:p>
+      <w:pPr>
+        <w:rPr>
+          <w:sz w:val="32"/>
+          <w:szCs w:val="32"/>
+        </w:rPr>
+      </w:pPr>
+      <w:r>
+        <w:rPr>
+          <w:sz w:val="32"/>
+          <w:szCs w:val="32"/>
+        </w:rPr>
+        <w:t>-- File IO</w:t>
+      </w:r>
+    </w:p>
+    <w:p>
+      <w:pPr>
+        <w:rPr>
+          <w:sz w:val="32"/>
+          <w:szCs w:val="32"/>
+        </w:rPr>
+      </w:pPr>
+      <w:r>
+        <w:rPr>
+          <w:sz w:val="32"/>
+          <w:szCs w:val="32"/>
+        </w:rPr>
+        <w:t xml:space="preserve">-- </w:t>
+      </w:r>
+      <w:r>
+        <w:rPr>
+          <w:sz w:val="32"/>
+          <w:szCs w:val="32"/>
+        </w:rPr>
+        <w:t>read(), readlines() etc</w:t>
+      </w:r>
+    </w:p>
+    <w:p>
+      <w:pPr>
+        <w:rPr>
+          <w:sz w:val="32"/>
+          <w:szCs w:val="32"/>
+        </w:rPr>
+      </w:pPr>
+      <w:r>
+        <w:rPr>
+          <w:sz w:val="32"/>
+          <w:szCs w:val="32"/>
+        </w:rPr>
+        <w:t xml:space="preserve">-- </w:t>
+      </w:r>
+      <w:r>
+        <w:rPr>
+          <w:sz w:val="32"/>
+          <w:szCs w:val="32"/>
+        </w:rPr>
+        <w:t>seek(), tell() etc</w:t>
+      </w:r>
+    </w:p>
+    <w:p>
+      <w:pPr>
+        <w:rPr>
+          <w:sz w:val="32"/>
+          <w:szCs w:val="32"/>
+        </w:rPr>
+      </w:pPr>
+      <w:r>
+        <w:rPr>
+          <w:sz w:val="32"/>
+          <w:szCs w:val="32"/>
+        </w:rPr>
+        <w:t>-- Lambda functions</w:t>
+      </w:r>
+    </w:p>
+    <w:p>
+      <w:pPr>
+        <w:rPr>
+          <w:sz w:val="32"/>
+          <w:szCs w:val="32"/>
+        </w:rPr>
+      </w:pPr>
+      <w:r>
+        <w:rPr>
+          <w:sz w:val="32"/>
+          <w:szCs w:val="32"/>
+        </w:rPr>
+        <w:t>-- Map, filter and reduce</w:t>
+      </w:r>
+    </w:p>
+    <w:p>
+      <w:pPr>
+        <w:rPr>
+          <w:sz w:val="32"/>
+          <w:szCs w:val="32"/>
+        </w:rPr>
+      </w:pPr>
+      <w:r>
+        <w:rPr>
+          <w:sz w:val="32"/>
+          <w:szCs w:val="32"/>
+        </w:rPr>
+        <w:t>-- ‘is’ vs ‘==’</w:t>
+      </w:r>
+    </w:p>
+    <w:p>
+      <w:pPr>
+        <w:rPr>
+          <w:sz w:val="32"/>
+          <w:szCs w:val="32"/>
+        </w:rPr>
+      </w:pPr>
+      <w:r>
+        <w:rPr>
+          <w:sz w:val="32"/>
+          <w:szCs w:val="32"/>
+        </w:rPr>
+        <w:t>-- Exercise and practice</w:t>
+      </w:r>
+    </w:p>
+    <w:p>
+      <w:pPr>
+        <w:rPr>
+          <w:sz w:val="32"/>
+          <w:szCs w:val="32"/>
+        </w:rPr>
+      </w:pPr>
+      <w:r>
+        <w:rPr>
+          <w:sz w:val="32"/>
+          <w:szCs w:val="32"/>
+        </w:rPr>
+        <w:lastRenderedPageBreak/>
+        <w:t>-- Introduction to OOP</w:t>
+      </w:r>
+    </w:p>
+    <w:p>
+      <w:pPr>
+        <w:rPr>
+          <w:sz w:val="32"/>
+          <w:szCs w:val="32"/>
+        </w:rPr>
+      </w:pPr>
+      <w:r>
+        <w:rPr>
+          <w:sz w:val="32"/>
+          <w:szCs w:val="32"/>
+        </w:rPr>
+        <w:t>-- Classes and objects</w:t>
+      </w:r>
+    </w:p>
+    <w:p>
+      <w:pPr>
+        <w:rPr>
+          <w:sz w:val="32"/>
+          <w:szCs w:val="32"/>
+        </w:rPr>
+      </w:pPr>
+      <w:r>
+        <w:rPr>
+          <w:sz w:val="32"/>
+          <w:szCs w:val="32"/>
+        </w:rPr>
+        <w:t>-- Constructors</w:t>
+      </w:r>
+    </w:p>
+    <w:p>
+      <w:pPr>
+        <w:rPr>
+          <w:sz w:val="32"/>
+          <w:szCs w:val="32"/>
+        </w:rPr>
+      </w:pPr>
+      <w:r>
+        <w:rPr>
+          <w:sz w:val="32"/>
+          <w:szCs w:val="32"/>
+        </w:rPr>
+        <w:t>-- Decorators</w:t>
+      </w:r>
+    </w:p>
+    <w:p>
+      <w:pPr>
+        <w:rPr>
+          <w:sz w:val="32"/>
+          <w:szCs w:val="32"/>
+        </w:rPr>
+      </w:pPr>
+      <w:r>
+        <w:rPr>
+          <w:sz w:val="32"/>
+          <w:szCs w:val="32"/>
+        </w:rPr>
+        <w:t>-- Getters and setters</w:t>
+      </w:r>
+    </w:p>
+    <w:p>
+      <w:pPr>
+        <w:rPr>
+          <w:sz w:val="32"/>
+          <w:szCs w:val="32"/>
+        </w:rPr>
+      </w:pPr>
+      <w:r>
+        <w:rPr>
+          <w:sz w:val="32"/>
+          <w:szCs w:val="32"/>
+        </w:rPr>
+        <w:t>-- Inheritance</w:t>
+      </w:r>
+    </w:p>
+    <w:p>
+      <w:pPr>
+        <w:rPr>
+          <w:sz w:val="32"/>
+          <w:szCs w:val="32"/>
+        </w:rPr>
+      </w:pPr>
+      <w:r>
+        <w:rPr>
+          <w:sz w:val="32"/>
+          <w:szCs w:val="32"/>
+        </w:rPr>
+        <w:t>-- Access modifiers</w:t>
+      </w:r>
+    </w:p>
+    <w:p>
+      <w:pPr>
+        <w:rPr>
+          <w:sz w:val="32"/>
+          <w:szCs w:val="32"/>
+        </w:rPr>
+      </w:pPr>
+      <w:r>
+        <w:rPr>
+          <w:sz w:val="32"/>
+          <w:szCs w:val="32"/>
+        </w:rPr>
+        <w:t>-- Exercise and practice</w:t>
+      </w:r>
+    </w:p>
+    <w:p>
+      <w:pPr>
+        <w:rPr>
+          <w:sz w:val="32"/>
+          <w:szCs w:val="32"/>
+        </w:rPr>
+      </w:pPr>
+      <w:r>
+        <w:rPr>
+          <w:sz w:val="32"/>
+          <w:szCs w:val="32"/>
+        </w:rPr>
+        <w:t>-- Static methods</w:t>
+      </w:r>
+    </w:p>
+    <w:p>
+      <w:pPr>
+        <w:rPr>
+          <w:sz w:val="32"/>
+          <w:szCs w:val="32"/>
+        </w:rPr>
+      </w:pPr>
+      <w:r>
+        <w:rPr>
+          <w:sz w:val="32"/>
+          <w:szCs w:val="32"/>
+        </w:rPr>
+        <w:t>-- Instance variable vs Class variable</w:t>
+      </w:r>
+    </w:p>
+    <w:p>
+      <w:pPr>
+        <w:rPr>
+          <w:sz w:val="32"/>
+          <w:szCs w:val="32"/>
+        </w:rPr>
+      </w:pPr>
+      <w:r>
+        <w:rPr>
+          <w:sz w:val="32"/>
+          <w:szCs w:val="32"/>
+        </w:rPr>
+        <w:t>-- Exercise and practice</w:t>
+      </w:r>
+    </w:p>
+    <w:p>
+      <w:pPr>
+        <w:rPr>
+          <w:sz w:val="32"/>
+          <w:szCs w:val="32"/>
+        </w:rPr>
+      </w:pPr>
+      <w:r>
+        <w:rPr>
+          <w:sz w:val="32"/>
+          <w:szCs w:val="32"/>
+        </w:rPr>
+        <w:t>-- Class methods</w:t>
+      </w:r>
+    </w:p>
+    <w:p>
+      <w:pPr>
+        <w:rPr>
+          <w:sz w:val="32"/>
+          <w:szCs w:val="32"/>
+        </w:rPr>
+      </w:pPr>
+      <w:r>
+        <w:rPr>
+          <w:sz w:val="32"/>
+          <w:szCs w:val="32"/>
+        </w:rPr>
+        <w:t>-- Class methods as alternative constructor</w:t>
+      </w:r>
+    </w:p>
+    <w:p>
+      <w:pPr>
+        <w:rPr>
+          <w:sz w:val="32"/>
+          <w:szCs w:val="32"/>
+        </w:rPr>
+      </w:pPr>
+      <w:r>
+        <w:rPr>
+          <w:sz w:val="32"/>
+          <w:szCs w:val="32"/>
+        </w:rPr>
+        <w:t>-- dir, dict and __help__</w:t>
+      </w:r>
+    </w:p>
+    <w:p>
+      <w:pPr>
+        <w:rPr>
+          <w:sz w:val="32"/>
+          <w:szCs w:val="32"/>
+        </w:rPr>
+      </w:pPr>
+      <w:r>
+        <w:rPr>
+          <w:sz w:val="32"/>
+          <w:szCs w:val="32"/>
+        </w:rPr>
+        <w:t>-- Super keyword</w:t>
+      </w:r>
+    </w:p>
+    <w:p>
+      <w:pPr>
+        <w:rPr>
+          <w:sz w:val="32"/>
+          <w:szCs w:val="32"/>
+        </w:rPr>
+      </w:pPr>
+      <w:r>
+        <w:rPr>
+          <w:sz w:val="32"/>
+          <w:szCs w:val="32"/>
+        </w:rPr>
+        <w:t>-- Magic/dunder methods</w:t>
+      </w:r>
+    </w:p>
+    <w:p>
+      <w:pPr>
+        <w:rPr>
+          <w:sz w:val="32"/>
+          <w:szCs w:val="32"/>
+        </w:rPr>
+      </w:pPr>
+      <w:r>
+        <w:rPr>
+          <w:sz w:val="32"/>
+          <w:szCs w:val="32"/>
+        </w:rPr>
+        <w:t>-- Method overriding</w:t>
+      </w:r>
+    </w:p>
+    <w:p>
+      <w:pPr>
+        <w:rPr>
+          <w:sz w:val="32"/>
+          <w:szCs w:val="32"/>
+        </w:rPr>
+      </w:pPr>
+      <w:r>
+        <w:rPr>
+          <w:sz w:val="32"/>
+          <w:szCs w:val="32"/>
+        </w:rPr>
+        <w:t xml:space="preserve">-- </w:t>
+      </w:r>
+      <w:r>
+        <w:rPr>
+          <w:sz w:val="32"/>
+          <w:szCs w:val="32"/>
+        </w:rPr>
         <w:t>Exercise and practice</w:t>
       </w:r>
     </w:p>
@@ -990,178 +1713,67 @@
           <w:sz w:val="32"/>
           <w:szCs w:val="32"/>
         </w:rPr>
-        <w:t>-- f-string</w:t>
-      </w:r>
-    </w:p>
-    <w:p>
-      <w:pPr>
-        <w:rPr>
-          <w:sz w:val="32"/>
-          <w:szCs w:val="32"/>
-        </w:rPr>
-      </w:pPr>
-      <w:r>
-        <w:rPr>
-          <w:sz w:val="32"/>
-          <w:szCs w:val="32"/>
-        </w:rPr>
-        <w:t xml:space="preserve">-- </w:t>
-      </w:r>
-      <w:r>
-        <w:rPr>
-          <w:sz w:val="32"/>
-          <w:szCs w:val="32"/>
-        </w:rPr>
-        <w:t>docstring</w:t>
-      </w:r>
-    </w:p>
-    <w:p>
-      <w:pPr>
-        <w:rPr>
-          <w:sz w:val="32"/>
-          <w:szCs w:val="32"/>
-        </w:rPr>
-      </w:pPr>
-      <w:r>
-        <w:rPr>
-          <w:sz w:val="32"/>
-          <w:szCs w:val="32"/>
-        </w:rPr>
-        <w:t>-- Recursion</w:t>
-      </w:r>
-    </w:p>
-    <w:p>
-      <w:pPr>
-        <w:rPr>
-          <w:sz w:val="32"/>
-          <w:szCs w:val="32"/>
-        </w:rPr>
-      </w:pPr>
-      <w:r>
-        <w:rPr>
-          <w:sz w:val="32"/>
-          <w:szCs w:val="32"/>
-        </w:rPr>
-        <w:t>-- sets</w:t>
-      </w:r>
-    </w:p>
-    <w:p>
-      <w:pPr>
-        <w:rPr>
-          <w:sz w:val="32"/>
-          <w:szCs w:val="32"/>
-        </w:rPr>
-      </w:pPr>
-      <w:r>
-        <w:rPr>
-          <w:sz w:val="32"/>
-          <w:szCs w:val="32"/>
-        </w:rPr>
-        <w:t xml:space="preserve">-- </w:t>
-      </w:r>
-      <w:r>
-        <w:rPr>
-          <w:sz w:val="32"/>
-          <w:szCs w:val="32"/>
-        </w:rPr>
-        <w:t>Set methods</w:t>
-      </w:r>
-    </w:p>
-    <w:p>
-      <w:pPr>
-        <w:rPr>
-          <w:sz w:val="32"/>
-          <w:szCs w:val="32"/>
-        </w:rPr>
-      </w:pPr>
-      <w:r>
-        <w:rPr>
-          <w:sz w:val="32"/>
-          <w:szCs w:val="32"/>
-        </w:rPr>
-        <w:t>-- Dictionary</w:t>
-      </w:r>
-    </w:p>
-    <w:p>
-      <w:pPr>
-        <w:rPr>
-          <w:sz w:val="32"/>
-          <w:szCs w:val="32"/>
-        </w:rPr>
-      </w:pPr>
-      <w:r>
-        <w:rPr>
-          <w:sz w:val="32"/>
-          <w:szCs w:val="32"/>
-        </w:rPr>
-        <w:t>-- Dictionary methods</w:t>
-      </w:r>
-    </w:p>
-    <w:p>
-      <w:pPr>
-        <w:rPr>
-          <w:sz w:val="32"/>
-          <w:szCs w:val="32"/>
-        </w:rPr>
-      </w:pPr>
-      <w:r>
-        <w:rPr>
-          <w:sz w:val="32"/>
-          <w:szCs w:val="32"/>
-        </w:rPr>
-        <w:t>-- For loop with else</w:t>
-      </w:r>
-    </w:p>
-    <w:p>
-      <w:pPr>
-        <w:rPr>
-          <w:sz w:val="32"/>
-          <w:szCs w:val="32"/>
-        </w:rPr>
-      </w:pPr>
-      <w:r>
-        <w:rPr>
-          <w:sz w:val="32"/>
-          <w:szCs w:val="32"/>
-        </w:rPr>
-        <w:t xml:space="preserve">-- </w:t>
-      </w:r>
-      <w:r>
-        <w:rPr>
-          <w:sz w:val="32"/>
-          <w:szCs w:val="32"/>
-        </w:rPr>
-        <w:t>Exception handling</w:t>
-      </w:r>
-    </w:p>
-    <w:p>
-      <w:pPr>
-        <w:rPr>
-          <w:sz w:val="32"/>
-          <w:szCs w:val="32"/>
-        </w:rPr>
-      </w:pPr>
-      <w:r>
-        <w:rPr>
-          <w:sz w:val="32"/>
-          <w:szCs w:val="32"/>
-        </w:rPr>
-        <w:t>-- Finally keyword</w:t>
-      </w:r>
-    </w:p>
-    <w:p>
-      <w:pPr>
-        <w:rPr>
-          <w:sz w:val="32"/>
-          <w:szCs w:val="32"/>
-        </w:rPr>
-      </w:pPr>
-      <w:r>
-        <w:rPr>
-          <w:sz w:val="32"/>
-          <w:szCs w:val="32"/>
-        </w:rPr>
-        <w:t>-- Raising custom errors</w:t>
+        <w:t>-- Operator overloading</w:t>
+      </w:r>
+    </w:p>
+    <w:p>
+      <w:pPr>
+        <w:rPr>
+          <w:sz w:val="32"/>
+          <w:szCs w:val="32"/>
+        </w:rPr>
+      </w:pPr>
+      <w:r>
+        <w:rPr>
+          <w:sz w:val="32"/>
+          <w:szCs w:val="32"/>
+        </w:rPr>
+        <w:t>-- Single inheritance</w:t>
+      </w:r>
+    </w:p>
+    <w:p>
+      <w:pPr>
+        <w:rPr>
+          <w:sz w:val="32"/>
+          <w:szCs w:val="32"/>
+        </w:rPr>
+      </w:pPr>
+      <w:r>
+        <w:rPr>
+          <w:sz w:val="32"/>
+          <w:szCs w:val="32"/>
+        </w:rPr>
+        <w:t>-- Multiple inheritance</w:t>
+      </w:r>
+    </w:p>
+    <w:p>
+      <w:pPr>
+        <w:rPr>
+          <w:sz w:val="32"/>
+          <w:szCs w:val="32"/>
+        </w:rPr>
+      </w:pPr>
+      <w:r>
+        <w:rPr>
+          <w:sz w:val="32"/>
+          <w:szCs w:val="32"/>
+        </w:rPr>
+        <w:t>-- Multilevel inheritance</w:t>
+      </w:r>
+    </w:p>
+    <w:p>
+      <w:pPr>
+        <w:rPr>
+          <w:sz w:val="32"/>
+          <w:szCs w:val="32"/>
+        </w:rPr>
+      </w:pPr>
+      <w:r>
+        <w:rPr>
+          <w:sz w:val="32"/>
+          <w:szCs w:val="32"/>
+        </w:rPr>
+        <w:t>-- Hybrid vs Hierarchical inheritance</w:t>
       </w:r>
     </w:p>
     <w:p>
@@ -1191,82 +1803,23 @@
           <w:sz w:val="32"/>
           <w:szCs w:val="32"/>
         </w:rPr>
-        <w:t>-- Short hand if else statements</w:t>
-      </w:r>
-    </w:p>
-    <w:p>
-      <w:pPr>
-        <w:rPr>
-          <w:sz w:val="32"/>
-          <w:szCs w:val="32"/>
-        </w:rPr>
-      </w:pPr>
-      <w:r>
-        <w:rPr>
-          <w:sz w:val="32"/>
-          <w:szCs w:val="32"/>
-        </w:rPr>
-        <w:t>-- Enumerate</w:t>
-      </w:r>
-    </w:p>
-    <w:p>
-      <w:pPr>
-        <w:rPr>
-          <w:sz w:val="32"/>
-          <w:szCs w:val="32"/>
-        </w:rPr>
-      </w:pPr>
-      <w:r>
-        <w:rPr>
-          <w:sz w:val="32"/>
-          <w:szCs w:val="32"/>
-        </w:rPr>
-        <w:t>-- Virtual environment</w:t>
-      </w:r>
-    </w:p>
-    <w:p>
-      <w:pPr>
-        <w:rPr>
-          <w:sz w:val="32"/>
-          <w:szCs w:val="32"/>
-        </w:rPr>
-      </w:pPr>
-      <w:r>
-        <w:rPr>
-          <w:sz w:val="32"/>
-          <w:szCs w:val="32"/>
-        </w:rPr>
-        <w:t>-- How import works?</w:t>
-      </w:r>
-    </w:p>
-    <w:p>
-      <w:pPr>
-        <w:rPr>
-          <w:sz w:val="32"/>
-          <w:szCs w:val="32"/>
-        </w:rPr>
-      </w:pPr>
-      <w:r>
-        <w:rPr>
-          <w:sz w:val="32"/>
-          <w:szCs w:val="32"/>
-        </w:rPr>
-        <w:t>-- __main__ method</w:t>
-      </w:r>
-    </w:p>
-    <w:p>
-      <w:pPr>
-        <w:rPr>
-          <w:sz w:val="32"/>
-          <w:szCs w:val="32"/>
-        </w:rPr>
-      </w:pPr>
-      <w:r>
-        <w:rPr>
-          <w:sz w:val="32"/>
-          <w:szCs w:val="32"/>
-        </w:rPr>
-        <w:t>-- OS module</w:t>
+        <w:t>-- Walrus operator</w:t>
+      </w:r>
+    </w:p>
+    <w:p>
+      <w:pPr>
+        <w:rPr>
+          <w:sz w:val="32"/>
+          <w:szCs w:val="32"/>
+        </w:rPr>
+      </w:pPr>
+      <w:r>
+        <w:rPr>
+          <w:sz w:val="32"/>
+          <w:szCs w:val="32"/>
+        </w:rPr>
+        <w:lastRenderedPageBreak/>
+        <w:t>-- Shutil module</w:t>
       </w:r>
     </w:p>
     <w:p>
@@ -1296,135 +1849,7 @@
           <w:sz w:val="32"/>
           <w:szCs w:val="32"/>
         </w:rPr>
-        <w:t>-- Local vs global</w:t>
-      </w:r>
-      <w:r>
-        <w:rPr>
-          <w:sz w:val="32"/>
-          <w:szCs w:val="32"/>
-        </w:rPr>
-        <w:t xml:space="preserve"> variables</w:t>
-      </w:r>
-    </w:p>
-    <w:p>
-      <w:pPr>
-        <w:rPr>
-          <w:sz w:val="32"/>
-          <w:szCs w:val="32"/>
-        </w:rPr>
-      </w:pPr>
-      <w:r>
-        <w:rPr>
-          <w:sz w:val="32"/>
-          <w:szCs w:val="32"/>
-        </w:rPr>
-        <w:t>-- File IO</w:t>
-      </w:r>
-    </w:p>
-    <w:p>
-      <w:pPr>
-        <w:rPr>
-          <w:sz w:val="32"/>
-          <w:szCs w:val="32"/>
-        </w:rPr>
-      </w:pPr>
-      <w:r>
-        <w:rPr>
-          <w:sz w:val="32"/>
-          <w:szCs w:val="32"/>
-        </w:rPr>
-        <w:t xml:space="preserve">-- </w:t>
-      </w:r>
-      <w:r>
-        <w:rPr>
-          <w:sz w:val="32"/>
-          <w:szCs w:val="32"/>
-        </w:rPr>
-        <w:t xml:space="preserve">read(), </w:t>
-      </w:r>
-      <w:proofErr w:type="spellStart"/>
-      <w:r>
-        <w:rPr>
-          <w:sz w:val="32"/>
-          <w:szCs w:val="32"/>
-        </w:rPr>
-        <w:t>readlines</w:t>
-      </w:r>
-      <w:proofErr w:type="spellEnd"/>
-      <w:r>
-        <w:rPr>
-          <w:sz w:val="32"/>
-          <w:szCs w:val="32"/>
-        </w:rPr>
-        <w:t>() etc</w:t>
-      </w:r>
-    </w:p>
-    <w:p>
-      <w:pPr>
-        <w:rPr>
-          <w:sz w:val="32"/>
-          <w:szCs w:val="32"/>
-        </w:rPr>
-      </w:pPr>
-      <w:r>
-        <w:rPr>
-          <w:sz w:val="32"/>
-          <w:szCs w:val="32"/>
-        </w:rPr>
-        <w:t xml:space="preserve">-- </w:t>
-      </w:r>
-      <w:r>
-        <w:rPr>
-          <w:sz w:val="32"/>
-          <w:szCs w:val="32"/>
-        </w:rPr>
-        <w:t>seek(), tell() etc</w:t>
-      </w:r>
-    </w:p>
-    <w:p>
-      <w:pPr>
-        <w:rPr>
-          <w:sz w:val="32"/>
-          <w:szCs w:val="32"/>
-        </w:rPr>
-      </w:pPr>
-      <w:r>
-        <w:rPr>
-          <w:sz w:val="32"/>
-          <w:szCs w:val="32"/>
-        </w:rPr>
-        <w:lastRenderedPageBreak/>
-        <w:t>-- Lambda functions</w:t>
-      </w:r>
-    </w:p>
-    <w:p>
-      <w:pPr>
-        <w:rPr>
-          <w:sz w:val="32"/>
-          <w:szCs w:val="32"/>
-        </w:rPr>
-      </w:pPr>
-      <w:r>
-        <w:rPr>
-          <w:sz w:val="32"/>
-          <w:szCs w:val="32"/>
-        </w:rPr>
-        <w:t>-- Map, filter and reduce</w:t>
-      </w:r>
-    </w:p>
-    <w:p>
-      <w:pPr>
-        <w:rPr>
-          <w:sz w:val="32"/>
-          <w:szCs w:val="32"/>
-        </w:rPr>
-      </w:pPr>
-      <w:r>
-        <w:rPr>
-          <w:sz w:val="32"/>
-          <w:szCs w:val="32"/>
-        </w:rPr>
-        <w:t>-- ‘is’ vs ‘==’</w:t>
+        <w:t>-- Request module</w:t>
       </w:r>
     </w:p>
     <w:p>
@@ -1454,97 +1879,22 @@
           <w:sz w:val="32"/>
           <w:szCs w:val="32"/>
         </w:rPr>
-        <w:t>-- Introduction to OOP</w:t>
-      </w:r>
-    </w:p>
-    <w:p>
-      <w:pPr>
-        <w:rPr>
-          <w:sz w:val="32"/>
-          <w:szCs w:val="32"/>
-        </w:rPr>
-      </w:pPr>
-      <w:r>
-        <w:rPr>
-          <w:sz w:val="32"/>
-          <w:szCs w:val="32"/>
-        </w:rPr>
-        <w:t>-- Classes and objects</w:t>
-      </w:r>
-    </w:p>
-    <w:p>
-      <w:pPr>
-        <w:rPr>
-          <w:sz w:val="32"/>
-          <w:szCs w:val="32"/>
-        </w:rPr>
-      </w:pPr>
-      <w:r>
-        <w:rPr>
-          <w:sz w:val="32"/>
-          <w:szCs w:val="32"/>
-        </w:rPr>
-        <w:t>-- Constructors</w:t>
-      </w:r>
-    </w:p>
-    <w:p>
-      <w:pPr>
-        <w:rPr>
-          <w:sz w:val="32"/>
-          <w:szCs w:val="32"/>
-        </w:rPr>
-      </w:pPr>
-      <w:r>
-        <w:rPr>
-          <w:sz w:val="32"/>
-          <w:szCs w:val="32"/>
-        </w:rPr>
-        <w:t>-- Decorators</w:t>
-      </w:r>
-    </w:p>
-    <w:p>
-      <w:pPr>
-        <w:rPr>
-          <w:sz w:val="32"/>
-          <w:szCs w:val="32"/>
-        </w:rPr>
-      </w:pPr>
-      <w:r>
-        <w:rPr>
-          <w:sz w:val="32"/>
-          <w:szCs w:val="32"/>
-        </w:rPr>
-        <w:t>-- Getters and setters</w:t>
-      </w:r>
-    </w:p>
-    <w:p>
-      <w:pPr>
-        <w:rPr>
-          <w:sz w:val="32"/>
-          <w:szCs w:val="32"/>
-        </w:rPr>
-      </w:pPr>
-      <w:r>
-        <w:rPr>
-          <w:sz w:val="32"/>
-          <w:szCs w:val="32"/>
-        </w:rPr>
-        <w:t>-- Inheritance</w:t>
-      </w:r>
-    </w:p>
-    <w:p>
-      <w:pPr>
-        <w:rPr>
-          <w:sz w:val="32"/>
-          <w:szCs w:val="32"/>
-        </w:rPr>
-      </w:pPr>
-      <w:r>
-        <w:rPr>
-          <w:sz w:val="32"/>
-          <w:szCs w:val="32"/>
-        </w:rPr>
-        <w:t>-- Access modifiers</w:t>
+        <w:t>-- Generators</w:t>
+      </w:r>
+    </w:p>
+    <w:p>
+      <w:pPr>
+        <w:rPr>
+          <w:sz w:val="32"/>
+          <w:szCs w:val="32"/>
+        </w:rPr>
+      </w:pPr>
+      <w:r>
+        <w:rPr>
+          <w:sz w:val="32"/>
+          <w:szCs w:val="32"/>
+        </w:rPr>
+        <w:t>-- Function caching</w:t>
       </w:r>
     </w:p>
     <w:p>
@@ -1574,438 +1924,6 @@
           <w:sz w:val="32"/>
           <w:szCs w:val="32"/>
         </w:rPr>
-        <w:t>-- Static methods</w:t>
-      </w:r>
-    </w:p>
-    <w:p>
-      <w:pPr>
-        <w:rPr>
-          <w:sz w:val="32"/>
-          <w:szCs w:val="32"/>
-        </w:rPr>
-      </w:pPr>
-      <w:r>
-        <w:rPr>
-          <w:sz w:val="32"/>
-          <w:szCs w:val="32"/>
-        </w:rPr>
-        <w:t>-- Instance variable vs Class variable</w:t>
-      </w:r>
-    </w:p>
-    <w:p>
-      <w:pPr>
-        <w:rPr>
-          <w:sz w:val="32"/>
-          <w:szCs w:val="32"/>
-        </w:rPr>
-      </w:pPr>
-      <w:r>
-        <w:rPr>
-          <w:sz w:val="32"/>
-          <w:szCs w:val="32"/>
-        </w:rPr>
-        <w:t>-- Exercise and practice</w:t>
-      </w:r>
-    </w:p>
-    <w:p>
-      <w:pPr>
-        <w:rPr>
-          <w:sz w:val="32"/>
-          <w:szCs w:val="32"/>
-        </w:rPr>
-      </w:pPr>
-      <w:r>
-        <w:rPr>
-          <w:sz w:val="32"/>
-          <w:szCs w:val="32"/>
-        </w:rPr>
-        <w:t>-- Class methods</w:t>
-      </w:r>
-    </w:p>
-    <w:p>
-      <w:pPr>
-        <w:rPr>
-          <w:sz w:val="32"/>
-          <w:szCs w:val="32"/>
-        </w:rPr>
-      </w:pPr>
-      <w:r>
-        <w:rPr>
-          <w:sz w:val="32"/>
-          <w:szCs w:val="32"/>
-        </w:rPr>
-        <w:t>-- Class methods as alternative constructor</w:t>
-      </w:r>
-    </w:p>
-    <w:p>
-      <w:pPr>
-        <w:rPr>
-          <w:sz w:val="32"/>
-          <w:szCs w:val="32"/>
-        </w:rPr>
-      </w:pPr>
-      <w:r>
-        <w:rPr>
-          <w:sz w:val="32"/>
-          <w:szCs w:val="32"/>
-        </w:rPr>
-        <w:t xml:space="preserve">-- </w:t>
-      </w:r>
-      <w:proofErr w:type="spellStart"/>
-      <w:r>
-        <w:rPr>
-          <w:sz w:val="32"/>
-          <w:szCs w:val="32"/>
-        </w:rPr>
-        <w:t>dir</w:t>
-      </w:r>
-      <w:proofErr w:type="spellEnd"/>
-      <w:r>
-        <w:rPr>
-          <w:sz w:val="32"/>
-          <w:szCs w:val="32"/>
-        </w:rPr>
-        <w:t xml:space="preserve">, </w:t>
-      </w:r>
-      <w:proofErr w:type="spellStart"/>
-      <w:r>
-        <w:rPr>
-          <w:sz w:val="32"/>
-          <w:szCs w:val="32"/>
-        </w:rPr>
-        <w:t>dict</w:t>
-      </w:r>
-      <w:proofErr w:type="spellEnd"/>
-      <w:r>
-        <w:rPr>
-          <w:sz w:val="32"/>
-          <w:szCs w:val="32"/>
-        </w:rPr>
-        <w:t xml:space="preserve"> and __help__</w:t>
-      </w:r>
-    </w:p>
-    <w:p>
-      <w:pPr>
-        <w:rPr>
-          <w:sz w:val="32"/>
-          <w:szCs w:val="32"/>
-        </w:rPr>
-      </w:pPr>
-      <w:r>
-        <w:rPr>
-          <w:sz w:val="32"/>
-          <w:szCs w:val="32"/>
-        </w:rPr>
-        <w:t>-- Super keyword</w:t>
-      </w:r>
-    </w:p>
-    <w:p>
-      <w:pPr>
-        <w:rPr>
-          <w:sz w:val="32"/>
-          <w:szCs w:val="32"/>
-        </w:rPr>
-      </w:pPr>
-      <w:r>
-        <w:rPr>
-          <w:sz w:val="32"/>
-          <w:szCs w:val="32"/>
-        </w:rPr>
-        <w:t>-- Magic/</w:t>
-      </w:r>
-      <w:proofErr w:type="spellStart"/>
-      <w:r>
-        <w:rPr>
-          <w:sz w:val="32"/>
-          <w:szCs w:val="32"/>
-        </w:rPr>
-        <w:t>dunder</w:t>
-      </w:r>
-      <w:proofErr w:type="spellEnd"/>
-      <w:r>
-        <w:rPr>
-          <w:sz w:val="32"/>
-          <w:szCs w:val="32"/>
-        </w:rPr>
-        <w:t xml:space="preserve"> methods</w:t>
-      </w:r>
-    </w:p>
-    <w:p>
-      <w:pPr>
-        <w:rPr>
-          <w:sz w:val="32"/>
-          <w:szCs w:val="32"/>
-        </w:rPr>
-      </w:pPr>
-      <w:r>
-        <w:rPr>
-          <w:sz w:val="32"/>
-          <w:szCs w:val="32"/>
-        </w:rPr>
-        <w:t>-- Method overriding</w:t>
-      </w:r>
-    </w:p>
-    <w:p>
-      <w:pPr>
-        <w:rPr>
-          <w:sz w:val="32"/>
-          <w:szCs w:val="32"/>
-        </w:rPr>
-      </w:pPr>
-      <w:r>
-        <w:rPr>
-          <w:sz w:val="32"/>
-          <w:szCs w:val="32"/>
-        </w:rPr>
-        <w:t xml:space="preserve">-- </w:t>
-      </w:r>
-      <w:r>
-        <w:rPr>
-          <w:sz w:val="32"/>
-          <w:szCs w:val="32"/>
-        </w:rPr>
-        <w:t>Exercise and practice</w:t>
-      </w:r>
-    </w:p>
-    <w:p>
-      <w:pPr>
-        <w:rPr>
-          <w:sz w:val="32"/>
-          <w:szCs w:val="32"/>
-        </w:rPr>
-      </w:pPr>
-      <w:r>
-        <w:rPr>
-          <w:sz w:val="32"/>
-          <w:szCs w:val="32"/>
-        </w:rPr>
-        <w:t>-- Operator overloading</w:t>
-      </w:r>
-    </w:p>
-    <w:p>
-      <w:pPr>
-        <w:rPr>
-          <w:sz w:val="32"/>
-          <w:szCs w:val="32"/>
-        </w:rPr>
-      </w:pPr>
-      <w:r>
-        <w:rPr>
-          <w:sz w:val="32"/>
-          <w:szCs w:val="32"/>
-        </w:rPr>
-        <w:t>-- Single inheritance</w:t>
-      </w:r>
-    </w:p>
-    <w:p>
-      <w:pPr>
-        <w:rPr>
-          <w:sz w:val="32"/>
-          <w:szCs w:val="32"/>
-        </w:rPr>
-      </w:pPr>
-      <w:r>
-        <w:rPr>
-          <w:sz w:val="32"/>
-          <w:szCs w:val="32"/>
-        </w:rPr>
-        <w:lastRenderedPageBreak/>
-        <w:t>-- Multiple inheritance</w:t>
-      </w:r>
-    </w:p>
-    <w:p>
-      <w:pPr>
-        <w:rPr>
-          <w:sz w:val="32"/>
-          <w:szCs w:val="32"/>
-        </w:rPr>
-      </w:pPr>
-      <w:r>
-        <w:rPr>
-          <w:sz w:val="32"/>
-          <w:szCs w:val="32"/>
-        </w:rPr>
-        <w:t>-- Multilevel inheritance</w:t>
-      </w:r>
-    </w:p>
-    <w:p>
-      <w:pPr>
-        <w:rPr>
-          <w:sz w:val="32"/>
-          <w:szCs w:val="32"/>
-        </w:rPr>
-      </w:pPr>
-      <w:r>
-        <w:rPr>
-          <w:sz w:val="32"/>
-          <w:szCs w:val="32"/>
-        </w:rPr>
-        <w:t>-- Hybrid vs Hierarchical inheritance</w:t>
-      </w:r>
-    </w:p>
-    <w:p>
-      <w:pPr>
-        <w:rPr>
-          <w:sz w:val="32"/>
-          <w:szCs w:val="32"/>
-        </w:rPr>
-      </w:pPr>
-      <w:r>
-        <w:rPr>
-          <w:sz w:val="32"/>
-          <w:szCs w:val="32"/>
-        </w:rPr>
-        <w:t>-- Exercise and practice</w:t>
-      </w:r>
-    </w:p>
-    <w:p>
-      <w:pPr>
-        <w:rPr>
-          <w:sz w:val="32"/>
-          <w:szCs w:val="32"/>
-        </w:rPr>
-      </w:pPr>
-      <w:r>
-        <w:rPr>
-          <w:sz w:val="32"/>
-          <w:szCs w:val="32"/>
-        </w:rPr>
-        <w:t>-- Walrus operator</w:t>
-      </w:r>
-    </w:p>
-    <w:p>
-      <w:pPr>
-        <w:rPr>
-          <w:sz w:val="32"/>
-          <w:szCs w:val="32"/>
-        </w:rPr>
-      </w:pPr>
-      <w:r>
-        <w:rPr>
-          <w:sz w:val="32"/>
-          <w:szCs w:val="32"/>
-        </w:rPr>
-        <w:t xml:space="preserve">-- </w:t>
-      </w:r>
-      <w:proofErr w:type="spellStart"/>
-      <w:r>
-        <w:rPr>
-          <w:sz w:val="32"/>
-          <w:szCs w:val="32"/>
-        </w:rPr>
-        <w:t>Shutil</w:t>
-      </w:r>
-      <w:proofErr w:type="spellEnd"/>
-      <w:r>
-        <w:rPr>
-          <w:sz w:val="32"/>
-          <w:szCs w:val="32"/>
-        </w:rPr>
-        <w:t xml:space="preserve"> module</w:t>
-      </w:r>
-    </w:p>
-    <w:p>
-      <w:pPr>
-        <w:rPr>
-          <w:sz w:val="32"/>
-          <w:szCs w:val="32"/>
-        </w:rPr>
-      </w:pPr>
-      <w:r>
-        <w:rPr>
-          <w:sz w:val="32"/>
-          <w:szCs w:val="32"/>
-        </w:rPr>
-        <w:t>-- Exercise and practice</w:t>
-      </w:r>
-    </w:p>
-    <w:p>
-      <w:pPr>
-        <w:rPr>
-          <w:sz w:val="32"/>
-          <w:szCs w:val="32"/>
-        </w:rPr>
-      </w:pPr>
-      <w:r>
-        <w:rPr>
-          <w:sz w:val="32"/>
-          <w:szCs w:val="32"/>
-        </w:rPr>
-        <w:t>-- Request module</w:t>
-      </w:r>
-    </w:p>
-    <w:p>
-      <w:pPr>
-        <w:rPr>
-          <w:sz w:val="32"/>
-          <w:szCs w:val="32"/>
-        </w:rPr>
-      </w:pPr>
-      <w:r>
-        <w:rPr>
-          <w:sz w:val="32"/>
-          <w:szCs w:val="32"/>
-        </w:rPr>
-        <w:t>-- Exercise and practice</w:t>
-      </w:r>
-    </w:p>
-    <w:p>
-      <w:pPr>
-        <w:rPr>
-          <w:sz w:val="32"/>
-          <w:szCs w:val="32"/>
-        </w:rPr>
-      </w:pPr>
-      <w:r>
-        <w:rPr>
-          <w:sz w:val="32"/>
-          <w:szCs w:val="32"/>
-        </w:rPr>
-        <w:t>-- Generators</w:t>
-      </w:r>
-    </w:p>
-    <w:p>
-      <w:pPr>
-        <w:rPr>
-          <w:sz w:val="32"/>
-          <w:szCs w:val="32"/>
-        </w:rPr>
-      </w:pPr>
-      <w:r>
-        <w:rPr>
-          <w:sz w:val="32"/>
-          <w:szCs w:val="32"/>
-        </w:rPr>
-        <w:t>-- Function caching</w:t>
-      </w:r>
-    </w:p>
-    <w:p>
-      <w:pPr>
-        <w:rPr>
-          <w:sz w:val="32"/>
-          <w:szCs w:val="32"/>
-        </w:rPr>
-      </w:pPr>
-      <w:r>
-        <w:rPr>
-          <w:sz w:val="32"/>
-          <w:szCs w:val="32"/>
-        </w:rPr>
-        <w:t>-- Exercise and practice</w:t>
-      </w:r>
-    </w:p>
-    <w:p>
-      <w:pPr>
-        <w:rPr>
-          <w:sz w:val="32"/>
-          <w:szCs w:val="32"/>
-        </w:rPr>
-      </w:pPr>
-      <w:r>
-        <w:rPr>
-          <w:sz w:val="32"/>
-          <w:szCs w:val="32"/>
-        </w:rPr>
         <w:t>-- Regular expressions</w:t>
       </w:r>
     </w:p>
@@ -2021,72 +1939,38 @@
           <w:sz w:val="32"/>
           <w:szCs w:val="32"/>
         </w:rPr>
-        <w:t xml:space="preserve">-- </w:t>
-      </w:r>
-      <w:proofErr w:type="spellStart"/>
-      <w:r>
-        <w:rPr>
-          <w:sz w:val="32"/>
-          <w:szCs w:val="32"/>
-        </w:rPr>
-        <w:t>AsyncIO</w:t>
-      </w:r>
-      <w:proofErr w:type="spellEnd"/>
-    </w:p>
-    <w:p>
-      <w:pPr>
-        <w:rPr>
-          <w:sz w:val="32"/>
-          <w:szCs w:val="32"/>
-        </w:rPr>
-      </w:pPr>
-      <w:r>
-        <w:rPr>
-          <w:sz w:val="32"/>
-          <w:szCs w:val="32"/>
-        </w:rPr>
-        <w:t xml:space="preserve">-- </w:t>
-      </w:r>
-      <w:proofErr w:type="spellStart"/>
-      <w:r>
-        <w:rPr>
-          <w:sz w:val="32"/>
-          <w:szCs w:val="32"/>
-        </w:rPr>
-        <w:t>Multi threading</w:t>
-      </w:r>
-      <w:proofErr w:type="spellEnd"/>
-      <w:r>
-        <w:rPr>
-          <w:sz w:val="32"/>
-          <w:szCs w:val="32"/>
-        </w:rPr>
-        <w:t xml:space="preserve"> </w:t>
-      </w:r>
-    </w:p>
-    <w:p>
-      <w:pPr>
-        <w:rPr>
-          <w:sz w:val="32"/>
-          <w:szCs w:val="32"/>
-        </w:rPr>
-      </w:pPr>
-      <w:r>
-        <w:rPr>
-          <w:sz w:val="32"/>
-          <w:szCs w:val="32"/>
-        </w:rPr>
-        <w:t xml:space="preserve">-- </w:t>
-      </w:r>
-      <w:proofErr w:type="spellStart"/>
-      <w:r>
-        <w:rPr>
-          <w:sz w:val="32"/>
-          <w:szCs w:val="32"/>
-        </w:rPr>
-        <w:t>Multi processing</w:t>
-      </w:r>
-      <w:proofErr w:type="spellEnd"/>
+        <w:t>-- AsyncIO</w:t>
+      </w:r>
+    </w:p>
+    <w:p>
+      <w:pPr>
+        <w:rPr>
+          <w:sz w:val="32"/>
+          <w:szCs w:val="32"/>
+        </w:rPr>
+      </w:pPr>
+      <w:r>
+        <w:rPr>
+          <w:sz w:val="32"/>
+          <w:szCs w:val="32"/>
+        </w:rPr>
+        <w:t xml:space="preserve">-- Multi threading </w:t>
+      </w:r>
+    </w:p>
+    <w:p>
+      <w:pPr>
+        <w:rPr>
+          <w:sz w:val="32"/>
+          <w:szCs w:val="32"/>
+        </w:rPr>
+      </w:pPr>
+      <w:r>
+        <w:rPr>
+          <w:sz w:val="32"/>
+          <w:szCs w:val="32"/>
+        </w:rPr>
+        <w:t>-- Multi processing</w:t>
+      </w:r>
     </w:p>
     <w:p>
       <w:pPr>
@@ -2110,6 +1994,303 @@
           <w:sz w:val="40"/>
           <w:szCs w:val="40"/>
           <w:u w:val="single"/>
+        </w:rPr>
+      </w:pPr>
+    </w:p>
+    <w:p>
+      <w:pPr>
+        <w:jc w:val="center"/>
+        <w:rPr>
+          <w:sz w:val="40"/>
+          <w:szCs w:val="40"/>
+          <w:u w:val="single"/>
+        </w:rPr>
+      </w:pPr>
+      <w:r>
+        <w:rPr>
+          <w:sz w:val="40"/>
+          <w:szCs w:val="40"/>
+          <w:u w:val="single"/>
+        </w:rPr>
+        <w:t>How To Install Python On Your PC ?</w:t>
+      </w:r>
+    </w:p>
+    <w:p>
+      <w:pPr>
+        <w:jc w:val="center"/>
+        <w:rPr>
+          <w:sz w:val="40"/>
+          <w:szCs w:val="40"/>
+          <w:u w:val="single"/>
+        </w:rPr>
+      </w:pPr>
+    </w:p>
+    <w:p>
+      <w:pPr>
+        <w:spacing w:after="0" w:line="240" w:lineRule="auto"/>
+        <w:outlineLvl w:val="2"/>
+        <w:rPr>
+          <w:rFonts w:eastAsia="Times New Roman" w:cs="Times New Roman"/>
+          <w:b/>
+          <w:bCs/>
+          <w:color w:val="000000"/>
+          <w:kern w:val="0"/>
+          <w:sz w:val="36"/>
+          <w:szCs w:val="36"/>
+          <w14:ligatures w14:val="none"/>
+        </w:rPr>
+      </w:pPr>
+      <w:r>
+        <w:rPr>
+          <w:rFonts w:eastAsia="Times New Roman" w:cs="Times New Roman"/>
+          <w:b/>
+          <w:bCs/>
+          <w:color w:val="000000"/>
+          <w:kern w:val="0"/>
+          <w:sz w:val="36"/>
+          <w:szCs w:val="36"/>
+          <w14:ligatures w14:val="none"/>
+        </w:rPr>
+        <w:t>Step 1: Select Python Version</w:t>
+      </w:r>
+    </w:p>
+    <w:p>
+      <w:pPr>
+        <w:spacing w:before="100" w:beforeAutospacing="1" w:after="100" w:afterAutospacing="1" w:line="240" w:lineRule="auto"/>
+        <w:rPr>
+          <w:rFonts w:eastAsia="Times New Roman" w:cs="Times New Roman"/>
+          <w:color w:val="404040"/>
+          <w:kern w:val="0"/>
+          <w:sz w:val="32"/>
+          <w:szCs w:val="32"/>
+          <w14:ligatures w14:val="none"/>
+        </w:rPr>
+      </w:pPr>
+      <w:r>
+        <w:rPr>
+          <w:rFonts w:eastAsia="Times New Roman" w:cs="Times New Roman"/>
+          <w:color w:val="404040"/>
+          <w:kern w:val="0"/>
+          <w:sz w:val="32"/>
+          <w:szCs w:val="32"/>
+          <w14:ligatures w14:val="none"/>
+        </w:rPr>
+        <w:t>Deciding on a version depends on what you want to do in Python. The two major versions are Python 2 and Python 3. Choosing one over the other might be better depending on your project details. If there are no constraints, choose whichever one you prefer.</w:t>
+      </w:r>
+    </w:p>
+    <w:p>
+      <w:pPr>
+        <w:spacing w:before="100" w:beforeAutospacing="1" w:after="100" w:afterAutospacing="1" w:line="240" w:lineRule="auto"/>
+        <w:rPr>
+          <w:rFonts w:eastAsia="Times New Roman" w:cs="Times New Roman"/>
+          <w:color w:val="404040"/>
+          <w:kern w:val="0"/>
+          <w:sz w:val="32"/>
+          <w:szCs w:val="32"/>
+          <w14:ligatures w14:val="none"/>
+        </w:rPr>
+      </w:pPr>
+      <w:r>
+        <w:rPr>
+          <w:rFonts w:eastAsia="Times New Roman" w:cs="Times New Roman"/>
+          <w:b/>
+          <w:bCs/>
+          <w:color w:val="404040"/>
+          <w:kern w:val="0"/>
+          <w:sz w:val="32"/>
+          <w:szCs w:val="32"/>
+          <w14:ligatures w14:val="none"/>
+        </w:rPr>
+        <w:t>We recommend Python 3</w:t>
+      </w:r>
+      <w:r>
+        <w:rPr>
+          <w:rFonts w:eastAsia="Times New Roman" w:cs="Times New Roman"/>
+          <w:color w:val="404040"/>
+          <w:kern w:val="0"/>
+          <w:sz w:val="32"/>
+          <w:szCs w:val="32"/>
+          <w14:ligatures w14:val="none"/>
+        </w:rPr>
+        <w:t>, as Python 2 reached its end of life in 2020. Download Python 2 only if you work with legacy scripts and older projects. Also, choose a stable release over the newest since the newest release may have bugs and issues.</w:t>
+      </w:r>
+    </w:p>
+    <w:p>
+      <w:pPr>
+        <w:spacing w:before="100" w:beforeAutospacing="1" w:after="100" w:afterAutospacing="1" w:line="240" w:lineRule="auto"/>
+        <w:rPr>
+          <w:rFonts w:eastAsia="Times New Roman" w:cs="Times New Roman"/>
+          <w:color w:val="404040"/>
+          <w:kern w:val="0"/>
+          <w:sz w:val="32"/>
+          <w:szCs w:val="32"/>
+          <w14:ligatures w14:val="none"/>
+        </w:rPr>
+      </w:pPr>
+    </w:p>
+    <w:p>
+      <w:pPr>
+        <w:pStyle w:val="Heading3"/>
+        <w:spacing w:before="0" w:beforeAutospacing="0" w:after="0" w:afterAutospacing="0"/>
+        <w:rPr>
+          <w:rFonts w:ascii="Poppins" w:hAnsi="Poppins"/>
+          <w:color w:val="000000"/>
+          <w:sz w:val="36"/>
+          <w:szCs w:val="36"/>
+        </w:rPr>
+      </w:pPr>
+      <w:r>
+        <w:rPr>
+          <w:rFonts w:ascii="Poppins" w:hAnsi="Poppins"/>
+          <w:color w:val="000000"/>
+          <w:sz w:val="36"/>
+          <w:szCs w:val="36"/>
+        </w:rPr>
+        <w:lastRenderedPageBreak/>
+        <w:t>Step 2: Download Python Executable Installer</w:t>
+      </w:r>
+    </w:p>
+    <w:p>
+      <w:pPr>
+        <w:pStyle w:val="NormalWeb"/>
+        <w:rPr>
+          <w:rFonts w:asciiTheme="minorHAnsi" w:hAnsiTheme="minorHAnsi"/>
+          <w:color w:val="404040"/>
+        </w:rPr>
+      </w:pPr>
+      <w:r>
+        <w:rPr>
+          <w:rFonts w:asciiTheme="minorHAnsi" w:hAnsiTheme="minorHAnsi"/>
+          <w:color w:val="404040"/>
+        </w:rPr>
+        <w:t>Start by downloading the Python executable installer for Windows:</w:t>
+      </w:r>
+    </w:p>
+    <w:p>
+      <w:pPr>
+        <w:pStyle w:val="NormalWeb"/>
+        <w:rPr>
+          <w:rFonts w:asciiTheme="minorHAnsi" w:hAnsiTheme="minorHAnsi"/>
+          <w:color w:val="404040"/>
+        </w:rPr>
+      </w:pPr>
+      <w:r>
+        <w:rPr>
+          <w:rFonts w:asciiTheme="minorHAnsi" w:hAnsiTheme="minorHAnsi"/>
+          <w:color w:val="404040"/>
+        </w:rPr>
+        <w:t>1. Open a web browser and navigate to the </w:t>
+      </w:r>
+      <w:hyperlink r:id="rId5" w:tgtFrame="_blank" w:history="1">
+        <w:r>
+          <w:rPr>
+            <w:rStyle w:val="Hyperlink"/>
+            <w:rFonts w:asciiTheme="minorHAnsi" w:hAnsiTheme="minorHAnsi"/>
+            <w:color w:val="0074DB"/>
+          </w:rPr>
+          <w:t>Downloads for Windows section</w:t>
+        </w:r>
+      </w:hyperlink>
+      <w:r>
+        <w:rPr>
+          <w:rFonts w:asciiTheme="minorHAnsi" w:hAnsiTheme="minorHAnsi"/>
+          <w:color w:val="404040"/>
+        </w:rPr>
+        <w:t> of the official Python website.</w:t>
+      </w:r>
+    </w:p>
+    <w:p>
+      <w:pPr>
+        <w:pStyle w:val="NormalWeb"/>
+        <w:rPr>
+          <w:rFonts w:asciiTheme="minorHAnsi" w:hAnsiTheme="minorHAnsi"/>
+          <w:color w:val="404040"/>
+        </w:rPr>
+      </w:pPr>
+      <w:r>
+        <w:rPr>
+          <w:rFonts w:asciiTheme="minorHAnsi" w:hAnsiTheme="minorHAnsi"/>
+          <w:color w:val="404040"/>
+        </w:rPr>
+        <w:t>2. Locate the desired Python version.</w:t>
+      </w:r>
+    </w:p>
+    <w:p>
+      <w:pPr>
+        <w:pStyle w:val="NormalWeb"/>
+        <w:rPr>
+          <w:rFonts w:ascii="Roboto" w:hAnsi="Roboto"/>
+          <w:color w:val="404040"/>
+        </w:rPr>
+      </w:pPr>
+      <w:r>
+        <w:rPr>
+          <w:rFonts w:ascii="Roboto" w:hAnsi="Roboto"/>
+          <w:color w:val="404040"/>
+        </w:rPr>
+        <w:t>3. Click the link to download the file. Choose either the Windows </w:t>
+      </w:r>
+      <w:hyperlink r:id="rId6" w:tgtFrame="_blank" w:history="1">
+        <w:r>
+          <w:rPr>
+            <w:rStyle w:val="Hyperlink"/>
+            <w:rFonts w:ascii="Roboto" w:hAnsi="Roboto"/>
+            <w:color w:val="0074DB"/>
+          </w:rPr>
+          <w:t>32-bit or 64-bit</w:t>
+        </w:r>
+      </w:hyperlink>
+      <w:r>
+        <w:rPr>
+          <w:rFonts w:ascii="Roboto" w:hAnsi="Roboto"/>
+          <w:color w:val="404040"/>
+        </w:rPr>
+        <w:t> installer.</w:t>
+      </w:r>
+    </w:p>
+    <w:p>
+      <w:pPr>
+        <w:pStyle w:val="NormalWeb"/>
+        <w:rPr>
+          <w:rFonts w:ascii="Roboto" w:hAnsi="Roboto"/>
+          <w:color w:val="404040"/>
+        </w:rPr>
+      </w:pPr>
+      <w:r>
+        <w:rPr>
+          <w:rFonts w:ascii="Roboto" w:hAnsi="Roboto"/>
+          <w:color w:val="404040"/>
+        </w:rPr>
+        <w:t>The download is approximately 25MB.</w:t>
+      </w:r>
+    </w:p>
+    <w:p>
+      <w:pPr>
+        <w:pStyle w:val="NormalWeb"/>
+        <w:rPr>
+          <w:rFonts w:asciiTheme="minorHAnsi" w:hAnsiTheme="minorHAnsi"/>
+          <w:color w:val="404040"/>
+        </w:rPr>
+      </w:pPr>
+    </w:p>
+    <w:p>
+      <w:pPr>
+        <w:spacing w:before="100" w:beforeAutospacing="1" w:after="100" w:afterAutospacing="1" w:line="240" w:lineRule="auto"/>
+        <w:rPr>
+          <w:rFonts w:eastAsia="Times New Roman" w:cs="Times New Roman"/>
+          <w:color w:val="404040"/>
+          <w:kern w:val="0"/>
+          <w:sz w:val="32"/>
+          <w:szCs w:val="32"/>
+          <w14:ligatures w14:val="none"/>
+        </w:rPr>
+      </w:pPr>
+    </w:p>
+    <w:p>
+      <w:pPr>
+        <w:rPr>
+          <w:sz w:val="32"/>
+          <w:szCs w:val="32"/>
         </w:rPr>
       </w:pPr>
     </w:p>
@@ -2162,8 +2343,358 @@
 </w:document>
 </file>
 
+<file path=word/numbering.xml><?xml version="1.0" encoding="utf-8"?>
+<w:numbering xmlns:wpc="http://schemas.microsoft.com/office/word/2010/wordprocessingCanvas" xmlns:cx="http://schemas.microsoft.com/office/drawing/2014/chartex" xmlns:cx1="http://schemas.microsoft.com/office/drawing/2015/9/8/chartex" xmlns:cx2="http://schemas.microsoft.com/office/drawing/2015/10/21/chartex" xmlns:cx3="http://schemas.microsoft.com/office/drawing/2016/5/9/chartex" xmlns:cx4="http://schemas.microsoft.com/office/drawing/2016/5/10/chartex" xmlns:cx5="http://schemas.microsoft.com/office/drawing/2016/5/11/chartex" xmlns:cx6="http://schemas.microsoft.com/office/drawing/2016/5/12/chartex" xmlns:cx7="http://schemas.microsoft.com/office/drawing/2016/5/13/chartex" xmlns:cx8="http://schemas.microsoft.com/office/drawing/2016/5/14/chartex" xmlns:mc="http://schemas.openxmlformats.org/markup-compatibility/2006" xmlns:aink="http://schemas.microsoft.com/office/drawing/2016/ink" xmlns:am3d="http://schemas.microsoft.com/office/drawing/2017/model3d" xmlns:o="urn:schemas-microsoft-com:office:office" xmlns:oel="http://schemas.microsoft.com/office/2019/extlst" xmlns:r="http://schemas.openxmlformats.org/officeDocument/2006/relationships" xmlns:m="http://schemas.openxmlformats.org/officeDocument/2006/math" xmlns:v="urn:schemas-microsoft-com:vml" xmlns:wp14="http://schemas.microsoft.com/office/word/2010/wordprocessingDrawing" xmlns:wp="http://schemas.openxmlformats.org/drawingml/2006/wordprocessingDrawing" xmlns:w10="urn:schemas-microsoft-com:office:word" xmlns:w="http://schemas.openxmlformats.org/wordprocessingml/2006/main" xmlns:w14="http://schemas.microsoft.com/office/word/2010/wordml" xmlns:w15="http://schemas.microsoft.com/office/word/2012/wordml" xmlns:w16cex="http://schemas.microsoft.com/office/word/2018/wordml/cex" xmlns:w16cid="http://schemas.microsoft.com/office/word/2016/wordml/cid" xmlns:w16="http://schemas.microsoft.com/office/word/2018/wordml" xmlns:w16du="http://schemas.microsoft.com/office/word/2023/wordml/word16du" xmlns:w16sdtdh="http://schemas.microsoft.com/office/word/2020/wordml/sdtdatahash" xmlns:w16se="http://schemas.microsoft.com/office/word/2015/wordml/symex" xmlns:wpg="http://schemas.microsoft.com/office/word/2010/wordprocessingGroup" xmlns:wpi="http://schemas.microsoft.com/office/word/2010/wordprocessingInk" xmlns:wne="http://schemas.microsoft.com/office/word/2006/wordml" xmlns:wps="http://schemas.microsoft.com/office/word/2010/wordprocessingShape" mc:Ignorable="w14 w15 w16se w16cid w16 w16cex w16sdtdh w16du wp14">
+  <w:abstractNum w:abstractNumId="0" w15:restartNumberingAfterBreak="0">
+    <w:nsid w:val="02E10F2F"/>
+    <w:multiLevelType w:val="hybridMultilevel"/>
+    <w:tmpl w:val="2E4A1B4C"/>
+    <w:lvl w:ilvl="0" w:tplc="CD3ABB7C">
+      <w:numFmt w:val="bullet"/>
+      <w:lvlText w:val=""/>
+      <w:lvlJc w:val="left"/>
+      <w:pPr>
+        <w:ind w:left="720" w:hanging="360"/>
+      </w:pPr>
+      <w:rPr>
+        <w:rFonts w:ascii="Wingdings" w:eastAsiaTheme="minorHAnsi" w:hAnsi="Wingdings" w:cstheme="minorBidi" w:hint="default"/>
+      </w:rPr>
+    </w:lvl>
+    <w:lvl w:ilvl="1" w:tplc="40090003" w:tentative="1">
+      <w:start w:val="1"/>
+      <w:numFmt w:val="bullet"/>
+      <w:lvlText w:val="o"/>
+      <w:lvlJc w:val="left"/>
+      <w:pPr>
+        <w:ind w:left="1440" w:hanging="360"/>
+      </w:pPr>
+      <w:rPr>
+        <w:rFonts w:ascii="Courier New" w:hAnsi="Courier New" w:cs="Courier New" w:hint="default"/>
+      </w:rPr>
+    </w:lvl>
+    <w:lvl w:ilvl="2" w:tplc="40090005" w:tentative="1">
+      <w:start w:val="1"/>
+      <w:numFmt w:val="bullet"/>
+      <w:lvlText w:val=""/>
+      <w:lvlJc w:val="left"/>
+      <w:pPr>
+        <w:ind w:left="2160" w:hanging="360"/>
+      </w:pPr>
+      <w:rPr>
+        <w:rFonts w:ascii="Wingdings" w:hAnsi="Wingdings" w:hint="default"/>
+      </w:rPr>
+    </w:lvl>
+    <w:lvl w:ilvl="3" w:tplc="40090001" w:tentative="1">
+      <w:start w:val="1"/>
+      <w:numFmt w:val="bullet"/>
+      <w:lvlText w:val=""/>
+      <w:lvlJc w:val="left"/>
+      <w:pPr>
+        <w:ind w:left="2880" w:hanging="360"/>
+      </w:pPr>
+      <w:rPr>
+        <w:rFonts w:ascii="Symbol" w:hAnsi="Symbol" w:hint="default"/>
+      </w:rPr>
+    </w:lvl>
+    <w:lvl w:ilvl="4" w:tplc="40090003" w:tentative="1">
+      <w:start w:val="1"/>
+      <w:numFmt w:val="bullet"/>
+      <w:lvlText w:val="o"/>
+      <w:lvlJc w:val="left"/>
+      <w:pPr>
+        <w:ind w:left="3600" w:hanging="360"/>
+      </w:pPr>
+      <w:rPr>
+        <w:rFonts w:ascii="Courier New" w:hAnsi="Courier New" w:cs="Courier New" w:hint="default"/>
+      </w:rPr>
+    </w:lvl>
+    <w:lvl w:ilvl="5" w:tplc="40090005" w:tentative="1">
+      <w:start w:val="1"/>
+      <w:numFmt w:val="bullet"/>
+      <w:lvlText w:val=""/>
+      <w:lvlJc w:val="left"/>
+      <w:pPr>
+        <w:ind w:left="4320" w:hanging="360"/>
+      </w:pPr>
+      <w:rPr>
+        <w:rFonts w:ascii="Wingdings" w:hAnsi="Wingdings" w:hint="default"/>
+      </w:rPr>
+    </w:lvl>
+    <w:lvl w:ilvl="6" w:tplc="40090001" w:tentative="1">
+      <w:start w:val="1"/>
+      <w:numFmt w:val="bullet"/>
+      <w:lvlText w:val=""/>
+      <w:lvlJc w:val="left"/>
+      <w:pPr>
+        <w:ind w:left="5040" w:hanging="360"/>
+      </w:pPr>
+      <w:rPr>
+        <w:rFonts w:ascii="Symbol" w:hAnsi="Symbol" w:hint="default"/>
+      </w:rPr>
+    </w:lvl>
+    <w:lvl w:ilvl="7" w:tplc="40090003" w:tentative="1">
+      <w:start w:val="1"/>
+      <w:numFmt w:val="bullet"/>
+      <w:lvlText w:val="o"/>
+      <w:lvlJc w:val="left"/>
+      <w:pPr>
+        <w:ind w:left="5760" w:hanging="360"/>
+      </w:pPr>
+      <w:rPr>
+        <w:rFonts w:ascii="Courier New" w:hAnsi="Courier New" w:cs="Courier New" w:hint="default"/>
+      </w:rPr>
+    </w:lvl>
+    <w:lvl w:ilvl="8" w:tplc="40090005" w:tentative="1">
+      <w:start w:val="1"/>
+      <w:numFmt w:val="bullet"/>
+      <w:lvlText w:val=""/>
+      <w:lvlJc w:val="left"/>
+      <w:pPr>
+        <w:ind w:left="6480" w:hanging="360"/>
+      </w:pPr>
+      <w:rPr>
+        <w:rFonts w:ascii="Wingdings" w:hAnsi="Wingdings" w:hint="default"/>
+      </w:rPr>
+    </w:lvl>
+  </w:abstractNum>
+  <w:abstractNum w:abstractNumId="1" w15:restartNumberingAfterBreak="0">
+    <w:nsid w:val="076F6B39"/>
+    <w:multiLevelType w:val="hybridMultilevel"/>
+    <w:tmpl w:val="DA7A1102"/>
+    <w:lvl w:ilvl="0" w:tplc="99D6147A">
+      <w:numFmt w:val="bullet"/>
+      <w:lvlText w:val=""/>
+      <w:lvlJc w:val="left"/>
+      <w:pPr>
+        <w:ind w:left="720" w:hanging="360"/>
+      </w:pPr>
+      <w:rPr>
+        <w:rFonts w:ascii="Wingdings" w:eastAsiaTheme="minorHAnsi" w:hAnsi="Wingdings" w:cstheme="minorBidi" w:hint="default"/>
+      </w:rPr>
+    </w:lvl>
+    <w:lvl w:ilvl="1" w:tplc="40090003" w:tentative="1">
+      <w:start w:val="1"/>
+      <w:numFmt w:val="bullet"/>
+      <w:lvlText w:val="o"/>
+      <w:lvlJc w:val="left"/>
+      <w:pPr>
+        <w:ind w:left="1440" w:hanging="360"/>
+      </w:pPr>
+      <w:rPr>
+        <w:rFonts w:ascii="Courier New" w:hAnsi="Courier New" w:cs="Courier New" w:hint="default"/>
+      </w:rPr>
+    </w:lvl>
+    <w:lvl w:ilvl="2" w:tplc="40090005" w:tentative="1">
+      <w:start w:val="1"/>
+      <w:numFmt w:val="bullet"/>
+      <w:lvlText w:val=""/>
+      <w:lvlJc w:val="left"/>
+      <w:pPr>
+        <w:ind w:left="2160" w:hanging="360"/>
+      </w:pPr>
+      <w:rPr>
+        <w:rFonts w:ascii="Wingdings" w:hAnsi="Wingdings" w:hint="default"/>
+      </w:rPr>
+    </w:lvl>
+    <w:lvl w:ilvl="3" w:tplc="40090001" w:tentative="1">
+      <w:start w:val="1"/>
+      <w:numFmt w:val="bullet"/>
+      <w:lvlText w:val=""/>
+      <w:lvlJc w:val="left"/>
+      <w:pPr>
+        <w:ind w:left="2880" w:hanging="360"/>
+      </w:pPr>
+      <w:rPr>
+        <w:rFonts w:ascii="Symbol" w:hAnsi="Symbol" w:hint="default"/>
+      </w:rPr>
+    </w:lvl>
+    <w:lvl w:ilvl="4" w:tplc="40090003" w:tentative="1">
+      <w:start w:val="1"/>
+      <w:numFmt w:val="bullet"/>
+      <w:lvlText w:val="o"/>
+      <w:lvlJc w:val="left"/>
+      <w:pPr>
+        <w:ind w:left="3600" w:hanging="360"/>
+      </w:pPr>
+      <w:rPr>
+        <w:rFonts w:ascii="Courier New" w:hAnsi="Courier New" w:cs="Courier New" w:hint="default"/>
+      </w:rPr>
+    </w:lvl>
+    <w:lvl w:ilvl="5" w:tplc="40090005" w:tentative="1">
+      <w:start w:val="1"/>
+      <w:numFmt w:val="bullet"/>
+      <w:lvlText w:val=""/>
+      <w:lvlJc w:val="left"/>
+      <w:pPr>
+        <w:ind w:left="4320" w:hanging="360"/>
+      </w:pPr>
+      <w:rPr>
+        <w:rFonts w:ascii="Wingdings" w:hAnsi="Wingdings" w:hint="default"/>
+      </w:rPr>
+    </w:lvl>
+    <w:lvl w:ilvl="6" w:tplc="40090001" w:tentative="1">
+      <w:start w:val="1"/>
+      <w:numFmt w:val="bullet"/>
+      <w:lvlText w:val=""/>
+      <w:lvlJc w:val="left"/>
+      <w:pPr>
+        <w:ind w:left="5040" w:hanging="360"/>
+      </w:pPr>
+      <w:rPr>
+        <w:rFonts w:ascii="Symbol" w:hAnsi="Symbol" w:hint="default"/>
+      </w:rPr>
+    </w:lvl>
+    <w:lvl w:ilvl="7" w:tplc="40090003" w:tentative="1">
+      <w:start w:val="1"/>
+      <w:numFmt w:val="bullet"/>
+      <w:lvlText w:val="o"/>
+      <w:lvlJc w:val="left"/>
+      <w:pPr>
+        <w:ind w:left="5760" w:hanging="360"/>
+      </w:pPr>
+      <w:rPr>
+        <w:rFonts w:ascii="Courier New" w:hAnsi="Courier New" w:cs="Courier New" w:hint="default"/>
+      </w:rPr>
+    </w:lvl>
+    <w:lvl w:ilvl="8" w:tplc="40090005" w:tentative="1">
+      <w:start w:val="1"/>
+      <w:numFmt w:val="bullet"/>
+      <w:lvlText w:val=""/>
+      <w:lvlJc w:val="left"/>
+      <w:pPr>
+        <w:ind w:left="6480" w:hanging="360"/>
+      </w:pPr>
+      <w:rPr>
+        <w:rFonts w:ascii="Wingdings" w:hAnsi="Wingdings" w:hint="default"/>
+      </w:rPr>
+    </w:lvl>
+  </w:abstractNum>
+  <w:abstractNum w:abstractNumId="2" w15:restartNumberingAfterBreak="0">
+    <w:nsid w:val="79051A1E"/>
+    <w:multiLevelType w:val="hybridMultilevel"/>
+    <w:tmpl w:val="261C8CEE"/>
+    <w:lvl w:ilvl="0" w:tplc="3B84A922">
+      <w:numFmt w:val="bullet"/>
+      <w:lvlText w:val=""/>
+      <w:lvlJc w:val="left"/>
+      <w:pPr>
+        <w:ind w:left="720" w:hanging="360"/>
+      </w:pPr>
+      <w:rPr>
+        <w:rFonts w:ascii="Wingdings" w:eastAsiaTheme="minorHAnsi" w:hAnsi="Wingdings" w:cstheme="minorBidi" w:hint="default"/>
+      </w:rPr>
+    </w:lvl>
+    <w:lvl w:ilvl="1" w:tplc="40090003" w:tentative="1">
+      <w:start w:val="1"/>
+      <w:numFmt w:val="bullet"/>
+      <w:lvlText w:val="o"/>
+      <w:lvlJc w:val="left"/>
+      <w:pPr>
+        <w:ind w:left="1440" w:hanging="360"/>
+      </w:pPr>
+      <w:rPr>
+        <w:rFonts w:ascii="Courier New" w:hAnsi="Courier New" w:cs="Courier New" w:hint="default"/>
+      </w:rPr>
+    </w:lvl>
+    <w:lvl w:ilvl="2" w:tplc="40090005" w:tentative="1">
+      <w:start w:val="1"/>
+      <w:numFmt w:val="bullet"/>
+      <w:lvlText w:val=""/>
+      <w:lvlJc w:val="left"/>
+      <w:pPr>
+        <w:ind w:left="2160" w:hanging="360"/>
+      </w:pPr>
+      <w:rPr>
+        <w:rFonts w:ascii="Wingdings" w:hAnsi="Wingdings" w:hint="default"/>
+      </w:rPr>
+    </w:lvl>
+    <w:lvl w:ilvl="3" w:tplc="40090001" w:tentative="1">
+      <w:start w:val="1"/>
+      <w:numFmt w:val="bullet"/>
+      <w:lvlText w:val=""/>
+      <w:lvlJc w:val="left"/>
+      <w:pPr>
+        <w:ind w:left="2880" w:hanging="360"/>
+      </w:pPr>
+      <w:rPr>
+        <w:rFonts w:ascii="Symbol" w:hAnsi="Symbol" w:hint="default"/>
+      </w:rPr>
+    </w:lvl>
+    <w:lvl w:ilvl="4" w:tplc="40090003" w:tentative="1">
+      <w:start w:val="1"/>
+      <w:numFmt w:val="bullet"/>
+      <w:lvlText w:val="o"/>
+      <w:lvlJc w:val="left"/>
+      <w:pPr>
+        <w:ind w:left="3600" w:hanging="360"/>
+      </w:pPr>
+      <w:rPr>
+        <w:rFonts w:ascii="Courier New" w:hAnsi="Courier New" w:cs="Courier New" w:hint="default"/>
+      </w:rPr>
+    </w:lvl>
+    <w:lvl w:ilvl="5" w:tplc="40090005" w:tentative="1">
+      <w:start w:val="1"/>
+      <w:numFmt w:val="bullet"/>
+      <w:lvlText w:val=""/>
+      <w:lvlJc w:val="left"/>
+      <w:pPr>
+        <w:ind w:left="4320" w:hanging="360"/>
+      </w:pPr>
+      <w:rPr>
+        <w:rFonts w:ascii="Wingdings" w:hAnsi="Wingdings" w:hint="default"/>
+      </w:rPr>
+    </w:lvl>
+    <w:lvl w:ilvl="6" w:tplc="40090001" w:tentative="1">
+      <w:start w:val="1"/>
+      <w:numFmt w:val="bullet"/>
+      <w:lvlText w:val=""/>
+      <w:lvlJc w:val="left"/>
+      <w:pPr>
+        <w:ind w:left="5040" w:hanging="360"/>
+      </w:pPr>
+      <w:rPr>
+        <w:rFonts w:ascii="Symbol" w:hAnsi="Symbol" w:hint="default"/>
+      </w:rPr>
+    </w:lvl>
+    <w:lvl w:ilvl="7" w:tplc="40090003" w:tentative="1">
+      <w:start w:val="1"/>
+      <w:numFmt w:val="bullet"/>
+      <w:lvlText w:val="o"/>
+      <w:lvlJc w:val="left"/>
+      <w:pPr>
+        <w:ind w:left="5760" w:hanging="360"/>
+      </w:pPr>
+      <w:rPr>
+        <w:rFonts w:ascii="Courier New" w:hAnsi="Courier New" w:cs="Courier New" w:hint="default"/>
+      </w:rPr>
+    </w:lvl>
+    <w:lvl w:ilvl="8" w:tplc="40090005" w:tentative="1">
+      <w:start w:val="1"/>
+      <w:numFmt w:val="bullet"/>
+      <w:lvlText w:val=""/>
+      <w:lvlJc w:val="left"/>
+      <w:pPr>
+        <w:ind w:left="6480" w:hanging="360"/>
+      </w:pPr>
+      <w:rPr>
+        <w:rFonts w:ascii="Wingdings" w:hAnsi="Wingdings" w:hint="default"/>
+      </w:rPr>
+    </w:lvl>
+  </w:abstractNum>
+  <w:num w:numId="1" w16cid:durableId="249657536">
+    <w:abstractNumId w:val="2"/>
+  </w:num>
+  <w:num w:numId="2" w16cid:durableId="946500260">
+    <w:abstractNumId w:val="1"/>
+  </w:num>
+  <w:num w:numId="3" w16cid:durableId="728267156">
+    <w:abstractNumId w:val="0"/>
+  </w:num>
+</w:numbering>
+</file>
+
 <file path=word/styles.xml><?xml version="1.0" encoding="utf-8"?>
-<w:styles xmlns:mc="http://schemas.openxmlformats.org/markup-compatibility/2006" xmlns:r="http://schemas.openxmlformats.org/officeDocument/2006/relationships" xmlns:w="http://schemas.openxmlformats.org/wordprocessingml/2006/main" xmlns:w14="http://schemas.microsoft.com/office/word/2010/wordml" xmlns:w15="http://schemas.microsoft.com/office/word/2012/wordml" xmlns:w16cex="http://schemas.microsoft.com/office/word/2018/wordml/cex" xmlns:w16cid="http://schemas.microsoft.com/office/word/2016/wordml/cid" xmlns:w16="http://schemas.microsoft.com/office/word/2018/wordml" xmlns:w16sdtdh="http://schemas.microsoft.com/office/word/2020/wordml/sdtdatahash" xmlns:w16se="http://schemas.microsoft.com/office/word/2015/wordml/symex" mc:Ignorable="w14 w15 w16se w16cid w16 w16cex w16sdtdh">
+<w:styles xmlns:mc="http://schemas.openxmlformats.org/markup-compatibility/2006" xmlns:r="http://schemas.openxmlformats.org/officeDocument/2006/relationships" xmlns:w="http://schemas.openxmlformats.org/wordprocessingml/2006/main" xmlns:w14="http://schemas.microsoft.com/office/word/2010/wordml" xmlns:w15="http://schemas.microsoft.com/office/word/2012/wordml" xmlns:w16cex="http://schemas.microsoft.com/office/word/2018/wordml/cex" xmlns:w16cid="http://schemas.microsoft.com/office/word/2016/wordml/cid" xmlns:w16="http://schemas.microsoft.com/office/word/2018/wordml" xmlns:w16du="http://schemas.microsoft.com/office/word/2023/wordml/word16du" xmlns:w16sdtdh="http://schemas.microsoft.com/office/word/2020/wordml/sdtdatahash" xmlns:w16se="http://schemas.microsoft.com/office/word/2015/wordml/symex" mc:Ignorable="w14 w15 w16se w16cid w16 w16cex w16sdtdh w16du">
   <w:docDefaults>
     <w:rPrDefault>
       <w:rPr>
@@ -2171,7 +2702,7 @@
         <w:kern w:val="2"/>
         <w:sz w:val="22"/>
         <w:szCs w:val="22"/>
-        <w:lang w:val="en-IN" w:eastAsia="en-US" w:bidi="ar-SA"/>
+        <w:lang/>
         <w14:ligatures w14:val="standardContextual"/>
       </w:rPr>
     </w:rPrDefault>
@@ -2563,6 +3094,27 @@
     <w:name w:val="Normal"/>
     <w:qFormat/>
   </w:style>
+  <w:style w:type="paragraph" w:styleId="Heading3">
+    <w:name w:val="heading 3"/>
+    <w:basedOn w:val="Normal"/>
+    <w:link w:val="Heading3Char"/>
+    <w:uiPriority w:val="9"/>
+    <w:qFormat/>
+    <w:rsid w:val="00754908"/>
+    <w:pPr>
+      <w:spacing w:before="100" w:beforeAutospacing="1" w:after="100" w:afterAutospacing="1" w:line="240" w:lineRule="auto"/>
+      <w:outlineLvl w:val="2"/>
+    </w:pPr>
+    <w:rPr>
+      <w:rFonts w:ascii="Times New Roman" w:eastAsia="Times New Roman" w:hAnsi="Times New Roman" w:cs="Times New Roman"/>
+      <w:b/>
+      <w:bCs/>
+      <w:kern w:val="0"/>
+      <w:sz w:val="27"/>
+      <w:szCs w:val="27"/>
+      <w14:ligatures w14:val="none"/>
+    </w:rPr>
+  </w:style>
   <w:style w:type="character" w:default="1" w:styleId="DefaultParagraphFont">
     <w:name w:val="Default Paragraph Font"/>
     <w:uiPriority w:val="1"/>
@@ -2589,6 +3141,74 @@
     <w:uiPriority w:val="99"/>
     <w:semiHidden/>
     <w:unhideWhenUsed/>
+  </w:style>
+  <w:style w:type="paragraph" w:styleId="ListParagraph">
+    <w:name w:val="List Paragraph"/>
+    <w:basedOn w:val="Normal"/>
+    <w:uiPriority w:val="34"/>
+    <w:qFormat/>
+    <w:rsid w:val="00E95142"/>
+    <w:pPr>
+      <w:ind w:left="720"/>
+      <w:contextualSpacing/>
+    </w:pPr>
+  </w:style>
+  <w:style w:type="character" w:customStyle="1" w:styleId="Heading3Char">
+    <w:name w:val="Heading 3 Char"/>
+    <w:basedOn w:val="DefaultParagraphFont"/>
+    <w:link w:val="Heading3"/>
+    <w:uiPriority w:val="9"/>
+    <w:rsid w:val="00754908"/>
+    <w:rPr>
+      <w:rFonts w:ascii="Times New Roman" w:eastAsia="Times New Roman" w:hAnsi="Times New Roman" w:cs="Times New Roman"/>
+      <w:b/>
+      <w:bCs/>
+      <w:kern w:val="0"/>
+      <w:sz w:val="27"/>
+      <w:szCs w:val="27"/>
+      <w14:ligatures w14:val="none"/>
+    </w:rPr>
+  </w:style>
+  <w:style w:type="paragraph" w:styleId="NormalWeb">
+    <w:name w:val="Normal (Web)"/>
+    <w:basedOn w:val="Normal"/>
+    <w:uiPriority w:val="99"/>
+    <w:semiHidden/>
+    <w:unhideWhenUsed/>
+    <w:rsid w:val="00754908"/>
+    <w:pPr>
+      <w:spacing w:before="100" w:beforeAutospacing="1" w:after="100" w:afterAutospacing="1" w:line="240" w:lineRule="auto"/>
+    </w:pPr>
+    <w:rPr>
+      <w:rFonts w:ascii="Times New Roman" w:eastAsia="Times New Roman" w:hAnsi="Times New Roman" w:cs="Times New Roman"/>
+      <w:kern w:val="0"/>
+      <w:sz w:val="24"/>
+      <w:szCs w:val="24"/>
+      <w14:ligatures w14:val="none"/>
+    </w:rPr>
+  </w:style>
+  <w:style w:type="character" w:styleId="Strong">
+    <w:name w:val="Strong"/>
+    <w:basedOn w:val="DefaultParagraphFont"/>
+    <w:uiPriority w:val="22"/>
+    <w:qFormat/>
+    <w:rsid w:val="00754908"/>
+    <w:rPr>
+      <w:b/>
+      <w:bCs/>
+    </w:rPr>
+  </w:style>
+  <w:style w:type="character" w:styleId="Hyperlink">
+    <w:name w:val="Hyperlink"/>
+    <w:basedOn w:val="DefaultParagraphFont"/>
+    <w:uiPriority w:val="99"/>
+    <w:semiHidden/>
+    <w:unhideWhenUsed/>
+    <w:rsid w:val="00C12E56"/>
+    <w:rPr>
+      <w:color w:val="0000FF"/>
+      <w:u w:val="single"/>
+    </w:rPr>
   </w:style>
 </w:styles>
 </file>
